--- a/resume/ResumeJavierRosado-Short.docx
+++ b/resume/ResumeJavierRosado-Short.docx
@@ -294,7 +294,191 @@
           <w:szCs w:val="24"/>
           <w:lang w:val="en-US"/>
         </w:rPr>
-        <w:t xml:space="preserve"> PL/SQL Developer,</w:t>
+        <w:t xml:space="preserve"> PL/SQL Developer, </w:t>
+      </w:r>
+      <w:r>
+        <w:rPr>
+          <w:i/>
+          <w:sz w:val="24"/>
+          <w:szCs w:val="24"/>
+          <w:lang w:val="en-US"/>
+        </w:rPr>
+        <w:t xml:space="preserve">DB2, </w:t>
+      </w:r>
+      <w:r>
+        <w:rPr>
+          <w:i/>
+          <w:sz w:val="24"/>
+          <w:szCs w:val="24"/>
+          <w:lang w:val="en-US"/>
+        </w:rPr>
+        <w:t xml:space="preserve">HTML, CSS, </w:t>
+      </w:r>
+      <w:r>
+        <w:rPr>
+          <w:b/>
+          <w:i/>
+          <w:sz w:val="24"/>
+          <w:szCs w:val="24"/>
+          <w:lang w:val="en-US"/>
+        </w:rPr>
+        <w:t>Bootstrap</w:t>
+      </w:r>
+      <w:r>
+        <w:rPr>
+          <w:i/>
+          <w:sz w:val="24"/>
+          <w:szCs w:val="24"/>
+          <w:lang w:val="en-US"/>
+        </w:rPr>
+        <w:t xml:space="preserve">, </w:t>
+      </w:r>
+      <w:r>
+        <w:rPr>
+          <w:b/>
+          <w:i/>
+          <w:sz w:val="24"/>
+          <w:szCs w:val="24"/>
+          <w:lang w:val="en-US"/>
+        </w:rPr>
+        <w:t>XML</w:t>
+      </w:r>
+      <w:r>
+        <w:rPr>
+          <w:i/>
+          <w:sz w:val="24"/>
+          <w:szCs w:val="24"/>
+          <w:lang w:val="en-US"/>
+        </w:rPr>
+        <w:t>, Reporting Services</w:t>
+      </w:r>
+      <w:r>
+        <w:rPr>
+          <w:i/>
+          <w:sz w:val="24"/>
+          <w:szCs w:val="24"/>
+          <w:lang w:val="en-US"/>
+        </w:rPr>
+        <w:t>(SSRS)</w:t>
+      </w:r>
+      <w:r>
+        <w:rPr>
+          <w:i/>
+          <w:sz w:val="24"/>
+          <w:szCs w:val="24"/>
+          <w:lang w:val="en-US"/>
+        </w:rPr>
+        <w:t xml:space="preserve">, </w:t>
+      </w:r>
+      <w:r>
+        <w:rPr>
+          <w:i/>
+          <w:sz w:val="24"/>
+          <w:szCs w:val="24"/>
+          <w:lang w:val="en-US"/>
+        </w:rPr>
+        <w:t xml:space="preserve">Oracle Reports, </w:t>
+      </w:r>
+      <w:r>
+        <w:rPr>
+          <w:i/>
+          <w:sz w:val="24"/>
+          <w:szCs w:val="24"/>
+          <w:lang w:val="en-US"/>
+        </w:rPr>
+        <w:t xml:space="preserve">Crystal Reports, </w:t>
+      </w:r>
+      <w:r>
+        <w:rPr>
+          <w:i/>
+          <w:sz w:val="24"/>
+          <w:szCs w:val="24"/>
+          <w:lang w:val="en-US"/>
+        </w:rPr>
+        <w:t>Integration Services</w:t>
+      </w:r>
+      <w:r>
+        <w:rPr>
+          <w:i/>
+          <w:sz w:val="24"/>
+          <w:szCs w:val="24"/>
+          <w:lang w:val="en-US"/>
+        </w:rPr>
+        <w:t xml:space="preserve"> (SSIS)</w:t>
+      </w:r>
+      <w:r>
+        <w:rPr>
+          <w:i/>
+          <w:sz w:val="24"/>
+          <w:szCs w:val="24"/>
+          <w:lang w:val="en-US"/>
+        </w:rPr>
+        <w:t xml:space="preserve">, </w:t>
+      </w:r>
+      <w:r>
+        <w:rPr>
+          <w:i/>
+          <w:sz w:val="24"/>
+          <w:szCs w:val="24"/>
+          <w:lang w:val="en-US"/>
+        </w:rPr>
+        <w:t>Web Services</w:t>
+      </w:r>
+      <w:r>
+        <w:rPr>
+          <w:i/>
+          <w:sz w:val="24"/>
+          <w:szCs w:val="24"/>
+          <w:lang w:val="en-US"/>
+        </w:rPr>
+        <w:t xml:space="preserve">, </w:t>
+      </w:r>
+      <w:proofErr w:type="spellStart"/>
+      <w:r>
+        <w:rPr>
+          <w:i/>
+          <w:sz w:val="24"/>
+          <w:szCs w:val="24"/>
+          <w:lang w:val="en-US"/>
+        </w:rPr>
+        <w:t>WebMethods</w:t>
+      </w:r>
+      <w:proofErr w:type="spellEnd"/>
+      <w:r>
+        <w:rPr>
+          <w:i/>
+          <w:sz w:val="24"/>
+          <w:szCs w:val="24"/>
+          <w:lang w:val="en-US"/>
+        </w:rPr>
+        <w:t xml:space="preserve"> 7</w:t>
+      </w:r>
+      <w:r>
+        <w:rPr>
+          <w:i/>
+          <w:sz w:val="24"/>
+          <w:szCs w:val="24"/>
+          <w:lang w:val="en-US"/>
+        </w:rPr>
+        <w:t xml:space="preserve"> (basic)</w:t>
+      </w:r>
+      <w:r>
+        <w:rPr>
+          <w:i/>
+          <w:sz w:val="24"/>
+          <w:szCs w:val="24"/>
+          <w:lang w:val="en-US"/>
+        </w:rPr>
+        <w:t xml:space="preserve">, </w:t>
+      </w:r>
+      <w:r>
+        <w:rPr>
+          <w:i/>
+          <w:sz w:val="24"/>
+          <w:szCs w:val="24"/>
+          <w:lang w:val="en-US"/>
+        </w:rPr>
+        <w:t>classic</w:t>
       </w:r>
       <w:r>
         <w:rPr>
@@ -312,16 +496,106 @@
           <w:szCs w:val="24"/>
           <w:lang w:val="en-US"/>
         </w:rPr>
-        <w:t xml:space="preserve">DB2, </w:t>
-      </w:r>
-      <w:r>
-        <w:rPr>
-          <w:i/>
-          <w:sz w:val="24"/>
-          <w:szCs w:val="24"/>
-          <w:lang w:val="en-US"/>
-        </w:rPr>
-        <w:t xml:space="preserve">HTML, CSS, </w:t>
+        <w:t>JavaScript,</w:t>
+      </w:r>
+      <w:r>
+        <w:rPr>
+          <w:i/>
+          <w:sz w:val="24"/>
+          <w:szCs w:val="24"/>
+          <w:lang w:val="en-US"/>
+        </w:rPr>
+        <w:t xml:space="preserve"> </w:t>
+      </w:r>
+      <w:r>
+        <w:rPr>
+          <w:i/>
+          <w:sz w:val="24"/>
+          <w:szCs w:val="24"/>
+          <w:lang w:val="en-US"/>
+        </w:rPr>
+        <w:t>AJAX,</w:t>
+      </w:r>
+      <w:r>
+        <w:rPr>
+          <w:i/>
+          <w:sz w:val="24"/>
+          <w:szCs w:val="24"/>
+          <w:lang w:val="en-US"/>
+        </w:rPr>
+        <w:t xml:space="preserve"> jQuery, Photoshop, Fireworks, Dreamweaver CS5, Flash, Microsoft Office, MCMS, Vignette, Web Design, Windows </w:t>
+      </w:r>
+      <w:r>
+        <w:rPr>
+          <w:i/>
+          <w:sz w:val="24"/>
+          <w:szCs w:val="24"/>
+          <w:lang w:val="en-US"/>
+        </w:rPr>
+        <w:t xml:space="preserve">Web </w:t>
+      </w:r>
+      <w:r>
+        <w:rPr>
+          <w:i/>
+          <w:sz w:val="24"/>
+          <w:szCs w:val="24"/>
+          <w:lang w:val="en-US"/>
+        </w:rPr>
+        <w:t>Server 2003</w:t>
+      </w:r>
+      <w:r>
+        <w:rPr>
+          <w:i/>
+          <w:sz w:val="24"/>
+          <w:szCs w:val="24"/>
+          <w:lang w:val="en-US"/>
+        </w:rPr>
+        <w:t>-2008</w:t>
+      </w:r>
+      <w:r>
+        <w:rPr>
+          <w:i/>
+          <w:sz w:val="24"/>
+          <w:szCs w:val="24"/>
+          <w:lang w:val="en-US"/>
+        </w:rPr>
+        <w:t xml:space="preserve"> R2</w:t>
+      </w:r>
+      <w:r>
+        <w:rPr>
+          <w:i/>
+          <w:sz w:val="24"/>
+          <w:szCs w:val="24"/>
+          <w:lang w:val="en-US"/>
+        </w:rPr>
+        <w:t>, Domain configuration, DNS configuration,</w:t>
+      </w:r>
+      <w:r>
+        <w:rPr>
+          <w:i/>
+          <w:sz w:val="24"/>
+          <w:szCs w:val="24"/>
+          <w:lang w:val="en-US"/>
+        </w:rPr>
+        <w:t xml:space="preserve"> Live Streaming, Electronic Payment Process, Au</w:t>
+      </w:r>
+      <w:r>
+        <w:rPr>
+          <w:i/>
+          <w:sz w:val="24"/>
+          <w:szCs w:val="24"/>
+          <w:lang w:val="en-US"/>
+        </w:rPr>
+        <w:t>thorized.NET</w:t>
+      </w:r>
+      <w:r>
+        <w:rPr>
+          <w:i/>
+          <w:sz w:val="24"/>
+          <w:szCs w:val="24"/>
+          <w:lang w:val="en-US"/>
+        </w:rPr>
+        <w:t xml:space="preserve">, Silverlight, </w:t>
       </w:r>
       <w:r>
         <w:rPr>
@@ -331,7 +605,17 @@
           <w:szCs w:val="24"/>
           <w:lang w:val="en-US"/>
         </w:rPr>
-        <w:t>Bootstrap</w:t>
+        <w:t>LIN</w:t>
+      </w:r>
+      <w:r>
+        <w:rPr>
+          <w:b/>
+          <w:i/>
+          <w:sz w:val="24"/>
+          <w:szCs w:val="24"/>
+          <w:lang w:val="en-US"/>
+        </w:rPr>
+        <w:t>Q</w:t>
       </w:r>
       <w:r>
         <w:rPr>
@@ -350,25 +634,17 @@
           <w:szCs w:val="24"/>
           <w:lang w:val="en-US"/>
         </w:rPr>
-        <w:t>XML</w:t>
-      </w:r>
-      <w:r>
-        <w:rPr>
-          <w:i/>
-          <w:sz w:val="24"/>
-          <w:szCs w:val="24"/>
-          <w:lang w:val="en-US"/>
-        </w:rPr>
-        <w:t>, Reporting Services</w:t>
-      </w:r>
-      <w:r>
-        <w:rPr>
-          <w:i/>
-          <w:sz w:val="24"/>
-          <w:szCs w:val="24"/>
-          <w:lang w:val="en-US"/>
-        </w:rPr>
-        <w:t>(SSRS)</w:t>
+        <w:t xml:space="preserve">.NET </w:t>
+      </w:r>
+      <w:r>
+        <w:rPr>
+          <w:b/>
+          <w:i/>
+          <w:sz w:val="24"/>
+          <w:szCs w:val="24"/>
+          <w:lang w:val="en-US"/>
+        </w:rPr>
+        <w:t>Entity Framework</w:t>
       </w:r>
       <w:r>
         <w:rPr>
@@ -386,337 +662,16 @@
           <w:szCs w:val="24"/>
           <w:lang w:val="en-US"/>
         </w:rPr>
-        <w:t xml:space="preserve">Oracle Reports, </w:t>
-      </w:r>
-      <w:r>
-        <w:rPr>
-          <w:i/>
-          <w:sz w:val="24"/>
-          <w:szCs w:val="24"/>
-          <w:lang w:val="en-US"/>
-        </w:rPr>
-        <w:t xml:space="preserve">Crystal Reports, </w:t>
-      </w:r>
-      <w:r>
-        <w:rPr>
-          <w:i/>
-          <w:sz w:val="24"/>
-          <w:szCs w:val="24"/>
-          <w:lang w:val="en-US"/>
-        </w:rPr>
-        <w:t>Integration Services</w:t>
-      </w:r>
-      <w:r>
-        <w:rPr>
-          <w:i/>
-          <w:sz w:val="24"/>
-          <w:szCs w:val="24"/>
-          <w:lang w:val="en-US"/>
-        </w:rPr>
-        <w:t xml:space="preserve"> (SSIS)</w:t>
-      </w:r>
-      <w:r>
-        <w:rPr>
-          <w:i/>
-          <w:sz w:val="24"/>
-          <w:szCs w:val="24"/>
-          <w:lang w:val="en-US"/>
-        </w:rPr>
-        <w:t xml:space="preserve">, </w:t>
-      </w:r>
-      <w:r>
-        <w:rPr>
-          <w:i/>
-          <w:sz w:val="24"/>
-          <w:szCs w:val="24"/>
-          <w:lang w:val="en-US"/>
-        </w:rPr>
-        <w:t>Web Services</w:t>
-      </w:r>
-      <w:r>
-        <w:rPr>
-          <w:i/>
-          <w:sz w:val="24"/>
-          <w:szCs w:val="24"/>
-          <w:lang w:val="en-US"/>
-        </w:rPr>
-        <w:t xml:space="preserve">, </w:t>
-      </w:r>
-      <w:proofErr w:type="spellStart"/>
-      <w:r>
-        <w:rPr>
-          <w:i/>
-          <w:sz w:val="24"/>
-          <w:szCs w:val="24"/>
-          <w:lang w:val="en-US"/>
-        </w:rPr>
-        <w:t>WebMethods</w:t>
-      </w:r>
-      <w:proofErr w:type="spellEnd"/>
-      <w:r>
-        <w:rPr>
-          <w:i/>
-          <w:sz w:val="24"/>
-          <w:szCs w:val="24"/>
-          <w:lang w:val="en-US"/>
-        </w:rPr>
-        <w:t xml:space="preserve"> 7</w:t>
-      </w:r>
-      <w:r>
-        <w:rPr>
-          <w:i/>
-          <w:sz w:val="24"/>
-          <w:szCs w:val="24"/>
-          <w:lang w:val="en-US"/>
-        </w:rPr>
-        <w:t xml:space="preserve"> (basic)</w:t>
-      </w:r>
-      <w:r>
-        <w:rPr>
-          <w:i/>
-          <w:sz w:val="24"/>
-          <w:szCs w:val="24"/>
-          <w:lang w:val="en-US"/>
-        </w:rPr>
-        <w:t xml:space="preserve">, </w:t>
-      </w:r>
-      <w:r>
-        <w:rPr>
-          <w:i/>
-          <w:sz w:val="24"/>
-          <w:szCs w:val="24"/>
-          <w:lang w:val="en-US"/>
-        </w:rPr>
-        <w:t>classic</w:t>
-      </w:r>
-      <w:r>
-        <w:rPr>
-          <w:i/>
-          <w:sz w:val="24"/>
-          <w:szCs w:val="24"/>
-          <w:lang w:val="en-US"/>
-        </w:rPr>
-        <w:t xml:space="preserve"> </w:t>
-      </w:r>
-      <w:r>
-        <w:rPr>
-          <w:i/>
-          <w:sz w:val="24"/>
-          <w:szCs w:val="24"/>
-          <w:lang w:val="en-US"/>
-        </w:rPr>
-        <w:t>JavaScript,</w:t>
-      </w:r>
-      <w:r>
-        <w:rPr>
-          <w:i/>
-          <w:sz w:val="24"/>
-          <w:szCs w:val="24"/>
-          <w:lang w:val="en-US"/>
-        </w:rPr>
-        <w:t xml:space="preserve"> </w:t>
-      </w:r>
-      <w:r>
-        <w:rPr>
-          <w:i/>
-          <w:sz w:val="24"/>
-          <w:szCs w:val="24"/>
-          <w:lang w:val="en-US"/>
-        </w:rPr>
-        <w:t>AJAX,</w:t>
-      </w:r>
-      <w:r>
-        <w:rPr>
-          <w:i/>
-          <w:sz w:val="24"/>
-          <w:szCs w:val="24"/>
-          <w:lang w:val="en-US"/>
-        </w:rPr>
-        <w:t xml:space="preserve"> </w:t>
-      </w:r>
-      <w:r>
-        <w:rPr>
-          <w:i/>
-          <w:sz w:val="24"/>
-          <w:szCs w:val="24"/>
-          <w:lang w:val="en-US"/>
-        </w:rPr>
-        <w:t xml:space="preserve">jQuery, </w:t>
-      </w:r>
-      <w:r>
-        <w:rPr>
-          <w:i/>
-          <w:sz w:val="24"/>
-          <w:szCs w:val="24"/>
-          <w:lang w:val="en-US"/>
-        </w:rPr>
-        <w:t>Photoshop, Fireworks, Dreamweaver</w:t>
-      </w:r>
-      <w:r>
-        <w:rPr>
-          <w:i/>
-          <w:sz w:val="24"/>
-          <w:szCs w:val="24"/>
-          <w:lang w:val="en-US"/>
-        </w:rPr>
-        <w:t xml:space="preserve"> CS5</w:t>
-      </w:r>
-      <w:r>
-        <w:rPr>
-          <w:i/>
-          <w:sz w:val="24"/>
-          <w:szCs w:val="24"/>
-          <w:lang w:val="en-US"/>
-        </w:rPr>
-        <w:t xml:space="preserve">, Flash, Microsoft Office, </w:t>
-      </w:r>
-      <w:r>
-        <w:rPr>
-          <w:i/>
-          <w:sz w:val="24"/>
-          <w:szCs w:val="24"/>
-          <w:lang w:val="en-US"/>
-        </w:rPr>
-        <w:t xml:space="preserve">MCMS, </w:t>
-      </w:r>
-      <w:r>
-        <w:rPr>
-          <w:i/>
-          <w:sz w:val="24"/>
-          <w:szCs w:val="24"/>
-          <w:lang w:val="en-US"/>
-        </w:rPr>
-        <w:t xml:space="preserve">Vignette, Web Design, Windows </w:t>
-      </w:r>
-      <w:r>
-        <w:rPr>
-          <w:i/>
-          <w:sz w:val="24"/>
-          <w:szCs w:val="24"/>
-          <w:lang w:val="en-US"/>
-        </w:rPr>
-        <w:t xml:space="preserve">Web </w:t>
-      </w:r>
-      <w:r>
-        <w:rPr>
-          <w:i/>
-          <w:sz w:val="24"/>
-          <w:szCs w:val="24"/>
-          <w:lang w:val="en-US"/>
-        </w:rPr>
-        <w:t>Server 2003</w:t>
-      </w:r>
-      <w:r>
-        <w:rPr>
-          <w:i/>
-          <w:sz w:val="24"/>
-          <w:szCs w:val="24"/>
-          <w:lang w:val="en-US"/>
-        </w:rPr>
-        <w:t>-2008</w:t>
-      </w:r>
-      <w:r>
-        <w:rPr>
-          <w:i/>
-          <w:sz w:val="24"/>
-          <w:szCs w:val="24"/>
-          <w:lang w:val="en-US"/>
-        </w:rPr>
-        <w:t xml:space="preserve"> R2</w:t>
-      </w:r>
-      <w:r>
-        <w:rPr>
-          <w:i/>
-          <w:sz w:val="24"/>
-          <w:szCs w:val="24"/>
-          <w:lang w:val="en-US"/>
-        </w:rPr>
-        <w:t>, Domain configuration, DNS configuration,</w:t>
-      </w:r>
-      <w:r>
-        <w:rPr>
-          <w:i/>
-          <w:sz w:val="24"/>
-          <w:szCs w:val="24"/>
-          <w:lang w:val="en-US"/>
-        </w:rPr>
-        <w:t xml:space="preserve"> Live Streaming, Electronic Payment Process, Au</w:t>
-      </w:r>
-      <w:r>
-        <w:rPr>
-          <w:i/>
-          <w:sz w:val="24"/>
-          <w:szCs w:val="24"/>
-          <w:lang w:val="en-US"/>
-        </w:rPr>
-        <w:t>thorized.NET</w:t>
-      </w:r>
-      <w:r>
-        <w:rPr>
-          <w:i/>
-          <w:sz w:val="24"/>
-          <w:szCs w:val="24"/>
-          <w:lang w:val="en-US"/>
-        </w:rPr>
-        <w:t xml:space="preserve">, Silverlight, </w:t>
-      </w:r>
-      <w:r>
-        <w:rPr>
-          <w:b/>
-          <w:i/>
-          <w:sz w:val="24"/>
-          <w:szCs w:val="24"/>
-          <w:lang w:val="en-US"/>
-        </w:rPr>
-        <w:t>LIN</w:t>
-      </w:r>
-      <w:r>
-        <w:rPr>
-          <w:b/>
-          <w:i/>
-          <w:sz w:val="24"/>
-          <w:szCs w:val="24"/>
-          <w:lang w:val="en-US"/>
-        </w:rPr>
-        <w:t>Q</w:t>
-      </w:r>
-      <w:r>
-        <w:rPr>
-          <w:i/>
-          <w:sz w:val="24"/>
-          <w:szCs w:val="24"/>
-          <w:lang w:val="en-US"/>
-        </w:rPr>
-        <w:t xml:space="preserve">, </w:t>
-      </w:r>
-      <w:r>
-        <w:rPr>
-          <w:b/>
-          <w:i/>
-          <w:sz w:val="24"/>
-          <w:szCs w:val="24"/>
-          <w:lang w:val="en-US"/>
-        </w:rPr>
-        <w:t xml:space="preserve">.NET </w:t>
-      </w:r>
-      <w:r>
-        <w:rPr>
-          <w:b/>
-          <w:i/>
-          <w:sz w:val="24"/>
-          <w:szCs w:val="24"/>
-          <w:lang w:val="en-US"/>
-        </w:rPr>
-        <w:t>Entity Framework</w:t>
-      </w:r>
-      <w:r>
-        <w:rPr>
-          <w:i/>
-          <w:sz w:val="24"/>
-          <w:szCs w:val="24"/>
-          <w:lang w:val="en-US"/>
-        </w:rPr>
-        <w:t xml:space="preserve">, Maven, </w:t>
+        <w:t xml:space="preserve">.NET Core, </w:t>
+      </w:r>
+      <w:r>
+        <w:rPr>
+          <w:i/>
+          <w:sz w:val="24"/>
+          <w:szCs w:val="24"/>
+          <w:lang w:val="en-US"/>
+        </w:rPr>
+        <w:t xml:space="preserve">Maven, </w:t>
       </w:r>
       <w:r>
         <w:rPr>
@@ -975,7 +930,7 @@
                 <w:spacing w:val="10"/>
                 <w:sz w:val="22"/>
                 <w:szCs w:val="22"/>
-                <w:lang w:val="es-US"/>
+                <w:lang w:val="en-US"/>
               </w:rPr>
             </w:pPr>
           </w:p>
@@ -986,7 +941,7 @@
                 <w:spacing w:val="10"/>
                 <w:sz w:val="22"/>
                 <w:szCs w:val="22"/>
-                <w:lang w:val="es-US"/>
+                <w:lang w:val="en-US"/>
               </w:rPr>
             </w:pPr>
             <w:r>
@@ -995,7 +950,7 @@
                 <w:spacing w:val="10"/>
                 <w:sz w:val="22"/>
                 <w:szCs w:val="22"/>
-                <w:lang w:val="es-US"/>
+                <w:lang w:val="en-US"/>
               </w:rPr>
               <w:t>MMM Holdings LLC</w:t>
             </w:r>
@@ -1007,29 +962,65 @@
                 <w:spacing w:val="10"/>
                 <w:sz w:val="22"/>
                 <w:szCs w:val="22"/>
-                <w:lang w:val="es-US"/>
+                <w:lang w:val="en-US"/>
               </w:rPr>
             </w:pPr>
+            <w:proofErr w:type="spellStart"/>
             <w:r>
               <w:rPr>
                 <w:smallCaps/>
                 <w:spacing w:val="10"/>
                 <w:sz w:val="22"/>
                 <w:szCs w:val="22"/>
-                <w:lang w:val="es-US"/>
-              </w:rPr>
-              <w:t xml:space="preserve">Vaquería </w:t>
+                <w:lang w:val="en-US"/>
+              </w:rPr>
+              <w:t>Vaquería</w:t>
             </w:r>
+            <w:proofErr w:type="spellEnd"/>
             <w:r>
               <w:rPr>
                 <w:smallCaps/>
                 <w:spacing w:val="10"/>
                 <w:sz w:val="22"/>
                 <w:szCs w:val="22"/>
-                <w:lang w:val="es-US"/>
-              </w:rPr>
-              <w:t>Tres Monjitas</w:t>
+                <w:lang w:val="en-US"/>
+              </w:rPr>
+              <w:t xml:space="preserve"> </w:t>
             </w:r>
+            <w:proofErr w:type="spellStart"/>
+            <w:r>
+              <w:rPr>
+                <w:smallCaps/>
+                <w:spacing w:val="10"/>
+                <w:sz w:val="22"/>
+                <w:szCs w:val="22"/>
+                <w:lang w:val="en-US"/>
+              </w:rPr>
+              <w:t>Tres</w:t>
+            </w:r>
+            <w:proofErr w:type="spellEnd"/>
+            <w:r>
+              <w:rPr>
+                <w:smallCaps/>
+                <w:spacing w:val="10"/>
+                <w:sz w:val="22"/>
+                <w:szCs w:val="22"/>
+                <w:lang w:val="en-US"/>
+              </w:rPr>
+              <w:t xml:space="preserve"> </w:t>
+            </w:r>
+            <w:proofErr w:type="spellStart"/>
+            <w:r>
+              <w:rPr>
+                <w:smallCaps/>
+                <w:spacing w:val="10"/>
+                <w:sz w:val="22"/>
+                <w:szCs w:val="22"/>
+                <w:lang w:val="en-US"/>
+              </w:rPr>
+              <w:t>Monjitas</w:t>
+            </w:r>
+            <w:proofErr w:type="spellEnd"/>
           </w:p>
           <w:p>
             <w:pPr>
@@ -1038,7 +1029,7 @@
                 <w:spacing w:val="10"/>
                 <w:sz w:val="22"/>
                 <w:szCs w:val="22"/>
-                <w:lang w:val="es-US"/>
+                <w:lang w:val="en-US"/>
               </w:rPr>
             </w:pPr>
             <w:r>
@@ -1047,7 +1038,7 @@
                 <w:spacing w:val="10"/>
                 <w:sz w:val="22"/>
                 <w:szCs w:val="22"/>
-                <w:lang w:val="es-US"/>
+                <w:lang w:val="en-US"/>
               </w:rPr>
               <w:t>DirecTV</w:t>
             </w:r>
@@ -1059,7 +1050,7 @@
                 <w:spacing w:val="10"/>
                 <w:sz w:val="22"/>
                 <w:szCs w:val="22"/>
-                <w:lang w:val="es-US"/>
+                <w:lang w:val="en-US"/>
               </w:rPr>
             </w:pPr>
             <w:r>
@@ -1068,7 +1059,7 @@
                 <w:spacing w:val="10"/>
                 <w:sz w:val="22"/>
                 <w:szCs w:val="22"/>
-                <w:lang w:val="es-US"/>
+                <w:lang w:val="en-US"/>
               </w:rPr>
               <w:t>Burger King</w:t>
             </w:r>
@@ -1206,7 +1197,7 @@
                 <w:spacing w:val="10"/>
                 <w:sz w:val="22"/>
                 <w:szCs w:val="22"/>
-                <w:lang w:val="es-US"/>
+                <w:lang w:val="en-US"/>
               </w:rPr>
             </w:pPr>
             <w:r>
@@ -1215,7 +1206,7 @@
                 <w:spacing w:val="10"/>
                 <w:sz w:val="22"/>
                 <w:szCs w:val="22"/>
-                <w:lang w:val="es-US"/>
+                <w:lang w:val="en-US"/>
               </w:rPr>
               <w:t>MMM</w:t>
             </w:r>
@@ -1227,7 +1218,7 @@
                 <w:spacing w:val="10"/>
                 <w:sz w:val="22"/>
                 <w:szCs w:val="22"/>
-                <w:lang w:val="es-US"/>
+                <w:lang w:val="en-US"/>
               </w:rPr>
             </w:pPr>
             <w:r>
@@ -1236,7 +1227,7 @@
                 <w:spacing w:val="10"/>
                 <w:sz w:val="22"/>
                 <w:szCs w:val="22"/>
-                <w:lang w:val="es-US"/>
+                <w:lang w:val="en-US"/>
               </w:rPr>
               <w:t>AON Puerto Rico</w:t>
             </w:r>
@@ -1248,7 +1239,7 @@
                 <w:spacing w:val="10"/>
                 <w:sz w:val="22"/>
                 <w:szCs w:val="22"/>
-                <w:lang w:val="es-US"/>
+                <w:lang w:val="en-US"/>
               </w:rPr>
             </w:pPr>
             <w:r>
@@ -1257,7 +1248,7 @@
                 <w:spacing w:val="10"/>
                 <w:sz w:val="22"/>
                 <w:szCs w:val="22"/>
-                <w:lang w:val="es-US"/>
+                <w:lang w:val="en-US"/>
               </w:rPr>
               <w:t>Wal-Mart</w:t>
             </w:r>
@@ -1291,15 +1282,6 @@
                 <w:lang w:val="en-US"/>
               </w:rPr>
               <w:br/>
-            </w:r>
-            <w:r>
-              <w:rPr>
-                <w:smallCaps/>
-                <w:spacing w:val="10"/>
-                <w:sz w:val="22"/>
-                <w:szCs w:val="22"/>
-                <w:lang w:val="en-US"/>
-              </w:rPr>
               <w:t>First Bank</w:t>
             </w:r>
           </w:p>
@@ -1586,36 +1568,31 @@
                 <w:spacing w:val="10"/>
                 <w:sz w:val="22"/>
                 <w:szCs w:val="22"/>
+                <w:lang w:val="en-US"/>
               </w:rPr>
               <w:t xml:space="preserve">El Nuevo </w:t>
             </w:r>
+            <w:proofErr w:type="spellStart"/>
             <w:r>
               <w:rPr>
                 <w:smallCaps/>
                 <w:spacing w:val="10"/>
                 <w:sz w:val="22"/>
                 <w:szCs w:val="22"/>
+                <w:lang w:val="en-US"/>
               </w:rPr>
               <w:t>día</w:t>
             </w:r>
+            <w:proofErr w:type="spellEnd"/>
             <w:r>
               <w:rPr>
                 <w:smallCaps/>
                 <w:spacing w:val="10"/>
                 <w:sz w:val="22"/>
                 <w:szCs w:val="22"/>
-              </w:rPr>
-              <w:t xml:space="preserve"> / Virtual Inc. </w:t>
-            </w:r>
-            <w:r>
-              <w:rPr>
-                <w:smallCaps/>
-                <w:spacing w:val="10"/>
-                <w:sz w:val="22"/>
-                <w:szCs w:val="22"/>
-                <w:lang w:val="en-US"/>
-              </w:rPr>
-              <w:t>Internet Solutions</w:t>
+                <w:lang w:val="en-US"/>
+              </w:rPr>
+              <w:t xml:space="preserve"> / Virtual Inc. Internet Solutions</w:t>
             </w:r>
           </w:p>
           <w:p>
@@ -1638,7 +1615,6 @@
               </w:rPr>
               <w:t xml:space="preserve">Verizon Wireless </w:t>
             </w:r>
-            <w:proofErr w:type="spellStart"/>
             <w:r>
               <w:rPr>
                 <w:smallCaps/>
@@ -1647,9 +1623,8 @@
                 <w:szCs w:val="22"/>
                 <w:lang w:val="en-US"/>
               </w:rPr>
-              <w:t>puerto</w:t>
+              <w:t>Puerto</w:t>
             </w:r>
-            <w:proofErr w:type="spellEnd"/>
             <w:r>
               <w:rPr>
                 <w:smallCaps/>
@@ -1680,7 +1655,7 @@
                 <w:spacing w:val="10"/>
                 <w:sz w:val="22"/>
                 <w:szCs w:val="22"/>
-                <w:lang w:val="es-US"/>
+                <w:lang w:val="en-US"/>
               </w:rPr>
             </w:pPr>
             <w:r>
@@ -1699,8 +1674,43 @@
                 <w:spacing w:val="10"/>
                 <w:sz w:val="22"/>
                 <w:szCs w:val="22"/>
-              </w:rPr>
-              <w:t xml:space="preserve"> of Puerto Rico, Río Piedras Cam</w:t>
+                <w:lang w:val="en-US"/>
+              </w:rPr>
+              <w:t xml:space="preserve"> of Puerto Rico, Río </w:t>
+            </w:r>
+            <w:proofErr w:type="spellStart"/>
+            <w:r>
+              <w:rPr>
+                <w:smallCaps/>
+                <w:spacing w:val="10"/>
+                <w:sz w:val="22"/>
+                <w:szCs w:val="22"/>
+                <w:lang w:val="en-US"/>
+              </w:rPr>
+              <w:t>Pied</w:t>
+            </w:r>
+            <w:bookmarkStart w:id="0" w:name="_GoBack"/>
+            <w:bookmarkEnd w:id="0"/>
+            <w:r>
+              <w:rPr>
+                <w:smallCaps/>
+                <w:spacing w:val="10"/>
+                <w:sz w:val="22"/>
+                <w:szCs w:val="22"/>
+                <w:lang w:val="en-US"/>
+              </w:rPr>
+              <w:t>ras</w:t>
+            </w:r>
+            <w:proofErr w:type="spellEnd"/>
+            <w:r>
+              <w:rPr>
+                <w:smallCaps/>
+                <w:spacing w:val="10"/>
+                <w:sz w:val="22"/>
+                <w:szCs w:val="22"/>
+                <w:lang w:val="en-US"/>
+              </w:rPr>
+              <w:t xml:space="preserve"> Cam</w:t>
             </w:r>
             <w:r>
               <w:rPr>
@@ -1708,6 +1718,7 @@
                 <w:spacing w:val="10"/>
                 <w:sz w:val="22"/>
                 <w:szCs w:val="22"/>
+                <w:lang w:val="en-US"/>
               </w:rPr>
               <w:t>pus</w:t>
             </w:r>
@@ -1726,7 +1737,7 @@
           <w:iCs/>
           <w:sz w:val="16"/>
           <w:szCs w:val="16"/>
-          <w:lang w:val="es-US"/>
+          <w:lang w:val="en-US"/>
         </w:rPr>
       </w:pPr>
     </w:p>
@@ -1811,16 +1822,18 @@
         </w:rPr>
         <w:t xml:space="preserve">University of Puerto Rico, Río </w:t>
       </w:r>
+      <w:proofErr w:type="spellStart"/>
       <w:r>
         <w:rPr>
           <w:smallCaps/>
           <w:spacing w:val="10"/>
           <w:sz w:val="24"/>
           <w:szCs w:val="24"/>
-          <w:lang w:val="es-US"/>
+          <w:lang w:val="en-US"/>
         </w:rPr>
         <w:t>Piedras</w:t>
       </w:r>
+      <w:proofErr w:type="spellEnd"/>
       <w:r>
         <w:rPr>
           <w:smallCaps/>
@@ -2117,8 +2130,6 @@
           <w:lang w:val="en-US"/>
         </w:rPr>
       </w:pPr>
-      <w:bookmarkStart w:id="0" w:name="_GoBack"/>
-      <w:bookmarkEnd w:id="0"/>
       <w:r>
         <w:rPr>
           <w:i/>
@@ -2250,7 +2261,18 @@
         <w:szCs w:val="22"/>
         <w:lang w:val="en-US"/>
       </w:rPr>
-      <w:t>sr. software architect</w:t>
+      <w:t>senior</w:t>
+    </w:r>
+    <w:r>
+      <w:rPr>
+        <w:bCs/>
+        <w:smallCaps/>
+        <w:spacing w:val="20"/>
+        <w:sz w:val="22"/>
+        <w:szCs w:val="22"/>
+        <w:lang w:val="en-US"/>
+      </w:rPr>
+      <w:t xml:space="preserve"> software architect</w:t>
     </w:r>
   </w:p>
   <w:p>
@@ -2267,7 +2289,7 @@
         <w:b/>
         <w:spacing w:val="-4"/>
         <w:sz w:val="18"/>
-        <w:lang w:val="es-US"/>
+        <w:lang w:val="en-US"/>
       </w:rPr>
     </w:pPr>
     <w:r>
@@ -2275,7 +2297,16 @@
         <w:b/>
         <w:spacing w:val="-4"/>
         <w:sz w:val="18"/>
-        <w:lang w:val="es-US"/>
+        <w:lang w:val="en-US"/>
+      </w:rPr>
+      <w:t xml:space="preserve">Remote service from </w:t>
+    </w:r>
+    <w:r>
+      <w:rPr>
+        <w:b/>
+        <w:spacing w:val="-4"/>
+        <w:sz w:val="18"/>
+        <w:lang w:val="en-US"/>
       </w:rPr>
       <w:t>SAN JUAN</w:t>
     </w:r>
@@ -2284,7 +2315,7 @@
         <w:b/>
         <w:spacing w:val="-4"/>
         <w:sz w:val="18"/>
-        <w:lang w:val="es-US"/>
+        <w:lang w:val="en-US"/>
       </w:rPr>
       <w:t>,</w:t>
     </w:r>
@@ -2293,7 +2324,7 @@
         <w:b/>
         <w:spacing w:val="-4"/>
         <w:sz w:val="18"/>
-        <w:lang w:val="es-US"/>
+        <w:lang w:val="en-US"/>
       </w:rPr>
       <w:t xml:space="preserve"> PR 00926</w:t>
     </w:r>
@@ -2302,7 +2333,7 @@
         <w:b/>
         <w:spacing w:val="-4"/>
         <w:sz w:val="18"/>
-        <w:lang w:val="es-US"/>
+        <w:lang w:val="en-US"/>
       </w:rPr>
       <w:t xml:space="preserve"> | E-mail: </w:t>
     </w:r>
@@ -2311,7 +2342,7 @@
         <w:b/>
         <w:spacing w:val="-4"/>
         <w:sz w:val="18"/>
-        <w:lang w:val="es-US"/>
+        <w:lang w:val="en-US"/>
       </w:rPr>
       <w:t>jjrosado@gmail.com</w:t>
     </w:r>
@@ -2320,7 +2351,7 @@
         <w:b/>
         <w:spacing w:val="-4"/>
         <w:sz w:val="18"/>
-        <w:lang w:val="es-US"/>
+        <w:lang w:val="en-US"/>
       </w:rPr>
       <w:t xml:space="preserve"> | (</w:t>
     </w:r>
@@ -2329,27 +2360,27 @@
         <w:b/>
         <w:spacing w:val="-4"/>
         <w:sz w:val="18"/>
-        <w:lang w:val="es-US"/>
-      </w:rPr>
-      <w:t>787)</w:t>
+        <w:lang w:val="en-US"/>
+      </w:rPr>
+      <w:t>321</w:t>
     </w:r>
     <w:r>
       <w:rPr>
         <w:b/>
         <w:spacing w:val="-4"/>
         <w:sz w:val="18"/>
-        <w:lang w:val="es-US"/>
-      </w:rPr>
-      <w:t xml:space="preserve"> </w:t>
+        <w:lang w:val="en-US"/>
+      </w:rPr>
+      <w:t>)</w:t>
     </w:r>
     <w:r>
       <w:rPr>
         <w:b/>
         <w:spacing w:val="-4"/>
         <w:sz w:val="18"/>
-        <w:lang w:val="es-US"/>
-      </w:rPr>
-      <w:t>614-4787</w:t>
+        <w:lang w:val="en-US"/>
+      </w:rPr>
+      <w:t>365-4345</w:t>
     </w:r>
   </w:p>
   <w:p>
@@ -2363,7 +2394,7 @@
       </w:tabs>
       <w:jc w:val="center"/>
       <w:rPr>
-        <w:lang w:val="es-US"/>
+        <w:lang w:val="en-US"/>
       </w:rPr>
     </w:pPr>
   </w:p>
@@ -4428,7 +4459,7 @@
 </file>
 
 <file path=customXml/itemProps1.xml><?xml version="1.0" encoding="utf-8"?>
-<ds:datastoreItem xmlns:ds="http://schemas.openxmlformats.org/officeDocument/2006/customXml" ds:itemID="{724CBA7E-D2CF-4EA6-A5B6-24C78F797E67}">
+<ds:datastoreItem xmlns:ds="http://schemas.openxmlformats.org/officeDocument/2006/customXml" ds:itemID="{7D546A3D-AF8E-4724-A19A-3247C900CFCE}">
   <ds:schemaRefs>
     <ds:schemaRef ds:uri="http://schemas.openxmlformats.org/officeDocument/2006/bibliography"/>
   </ds:schemaRefs>

--- a/resume/ResumeJavierRosado-Short.docx
+++ b/resume/ResumeJavierRosado-Short.docx
@@ -141,16 +141,7 @@
           <w:szCs w:val="24"/>
           <w:lang w:val="en-US"/>
         </w:rPr>
-        <w:t>Visual Studio .Net 2003-201</w:t>
-      </w:r>
-      <w:r>
-        <w:rPr>
-          <w:i/>
-          <w:sz w:val="24"/>
-          <w:szCs w:val="24"/>
-          <w:lang w:val="en-US"/>
-        </w:rPr>
-        <w:t>9</w:t>
+        <w:t>Visual Studio .Net 2003-2022</w:t>
       </w:r>
       <w:r>
         <w:rPr>
@@ -180,7 +171,7 @@
           <w:szCs w:val="24"/>
           <w:lang w:val="en-US"/>
         </w:rPr>
-        <w:t>, VB</w:t>
+        <w:t>, VB.NET, VB 6, ASP Classic, PHP, Java</w:t>
       </w:r>
       <w:r>
         <w:rPr>
@@ -190,7 +181,61 @@
           <w:szCs w:val="24"/>
           <w:lang w:val="en-US"/>
         </w:rPr>
-        <w:t>.NET</w:t>
+        <w:t xml:space="preserve"> (MVC)</w:t>
+      </w:r>
+      <w:r>
+        <w:rPr>
+          <w:i/>
+          <w:sz w:val="24"/>
+          <w:szCs w:val="24"/>
+          <w:lang w:val="en-US"/>
+        </w:rPr>
+        <w:t>,</w:t>
+      </w:r>
+      <w:r>
+        <w:rPr>
+          <w:i/>
+          <w:sz w:val="24"/>
+          <w:szCs w:val="24"/>
+          <w:lang w:val="en-US"/>
+        </w:rPr>
+        <w:t xml:space="preserve"> SQL Server 2000-200</w:t>
+      </w:r>
+      <w:r>
+        <w:rPr>
+          <w:i/>
+          <w:sz w:val="24"/>
+          <w:szCs w:val="24"/>
+          <w:lang w:val="en-US"/>
+        </w:rPr>
+        <w:t>8, MySQL, Oracle PL/SQL Developer,</w:t>
+      </w:r>
+      <w:r>
+        <w:rPr>
+          <w:i/>
+          <w:sz w:val="24"/>
+          <w:szCs w:val="24"/>
+          <w:lang w:val="en-US"/>
+        </w:rPr>
+        <w:t xml:space="preserve"> </w:t>
+      </w:r>
+      <w:r>
+        <w:rPr>
+          <w:i/>
+          <w:sz w:val="24"/>
+          <w:szCs w:val="24"/>
+          <w:lang w:val="en-US"/>
+        </w:rPr>
+        <w:t xml:space="preserve">DB2, </w:t>
+      </w:r>
+      <w:r>
+        <w:rPr>
+          <w:i/>
+          <w:sz w:val="24"/>
+          <w:szCs w:val="24"/>
+          <w:lang w:val="en-US"/>
+        </w:rPr>
+        <w:t xml:space="preserve">HTML, CSS, </w:t>
       </w:r>
       <w:r>
         <w:rPr>
@@ -200,7 +245,16 @@
           <w:szCs w:val="24"/>
           <w:lang w:val="en-US"/>
         </w:rPr>
-        <w:t>, VB 6, ASP</w:t>
+        <w:t>Bootstrap</w:t>
+      </w:r>
+      <w:r>
+        <w:rPr>
+          <w:i/>
+          <w:sz w:val="24"/>
+          <w:szCs w:val="24"/>
+          <w:lang w:val="en-US"/>
+        </w:rPr>
+        <w:t xml:space="preserve">, </w:t>
       </w:r>
       <w:r>
         <w:rPr>
@@ -210,7 +264,225 @@
           <w:szCs w:val="24"/>
           <w:lang w:val="en-US"/>
         </w:rPr>
-        <w:t xml:space="preserve"> Classic</w:t>
+        <w:t>XML</w:t>
+      </w:r>
+      <w:r>
+        <w:rPr>
+          <w:i/>
+          <w:sz w:val="24"/>
+          <w:szCs w:val="24"/>
+          <w:lang w:val="en-US"/>
+        </w:rPr>
+        <w:t>, Reporting Services</w:t>
+      </w:r>
+      <w:r>
+        <w:rPr>
+          <w:i/>
+          <w:sz w:val="24"/>
+          <w:szCs w:val="24"/>
+          <w:lang w:val="en-US"/>
+        </w:rPr>
+        <w:t>(SSRS)</w:t>
+      </w:r>
+      <w:r>
+        <w:rPr>
+          <w:i/>
+          <w:sz w:val="24"/>
+          <w:szCs w:val="24"/>
+          <w:lang w:val="en-US"/>
+        </w:rPr>
+        <w:t xml:space="preserve">, </w:t>
+      </w:r>
+      <w:r>
+        <w:rPr>
+          <w:i/>
+          <w:sz w:val="24"/>
+          <w:szCs w:val="24"/>
+          <w:lang w:val="en-US"/>
+        </w:rPr>
+        <w:t xml:space="preserve">Oracle Reports, Crystal Reports, Integration Services, </w:t>
+      </w:r>
+      <w:r>
+        <w:rPr>
+          <w:i/>
+          <w:sz w:val="24"/>
+          <w:szCs w:val="24"/>
+          <w:lang w:val="en-US"/>
+        </w:rPr>
+        <w:t>Web Services</w:t>
+      </w:r>
+      <w:r>
+        <w:rPr>
+          <w:i/>
+          <w:sz w:val="24"/>
+          <w:szCs w:val="24"/>
+          <w:lang w:val="en-US"/>
+        </w:rPr>
+        <w:t xml:space="preserve">, </w:t>
+      </w:r>
+      <w:proofErr w:type="spellStart"/>
+      <w:r>
+        <w:rPr>
+          <w:i/>
+          <w:sz w:val="24"/>
+          <w:szCs w:val="24"/>
+          <w:lang w:val="en-US"/>
+        </w:rPr>
+        <w:t>WebMethods</w:t>
+      </w:r>
+      <w:proofErr w:type="spellEnd"/>
+      <w:r>
+        <w:rPr>
+          <w:i/>
+          <w:sz w:val="24"/>
+          <w:szCs w:val="24"/>
+          <w:lang w:val="en-US"/>
+        </w:rPr>
+        <w:t xml:space="preserve"> 7 (basic)</w:t>
+      </w:r>
+      <w:r>
+        <w:rPr>
+          <w:i/>
+          <w:sz w:val="24"/>
+          <w:szCs w:val="24"/>
+          <w:lang w:val="en-US"/>
+        </w:rPr>
+        <w:t xml:space="preserve">, </w:t>
+      </w:r>
+      <w:r>
+        <w:rPr>
+          <w:i/>
+          <w:sz w:val="24"/>
+          <w:szCs w:val="24"/>
+          <w:lang w:val="en-US"/>
+        </w:rPr>
+        <w:t xml:space="preserve">Classic </w:t>
+      </w:r>
+      <w:r>
+        <w:rPr>
+          <w:i/>
+          <w:sz w:val="24"/>
+          <w:szCs w:val="24"/>
+          <w:lang w:val="en-US"/>
+        </w:rPr>
+        <w:t>JavaScript,</w:t>
+      </w:r>
+      <w:r>
+        <w:rPr>
+          <w:i/>
+          <w:sz w:val="24"/>
+          <w:szCs w:val="24"/>
+          <w:lang w:val="en-US"/>
+        </w:rPr>
+        <w:t xml:space="preserve"> AJAX,</w:t>
+      </w:r>
+      <w:r>
+        <w:rPr>
+          <w:i/>
+          <w:sz w:val="24"/>
+          <w:szCs w:val="24"/>
+          <w:lang w:val="en-US"/>
+        </w:rPr>
+        <w:t xml:space="preserve"> </w:t>
+      </w:r>
+      <w:r>
+        <w:rPr>
+          <w:i/>
+          <w:sz w:val="24"/>
+          <w:szCs w:val="24"/>
+          <w:lang w:val="en-US"/>
+        </w:rPr>
+        <w:t xml:space="preserve">jQuery, </w:t>
+      </w:r>
+      <w:r>
+        <w:rPr>
+          <w:i/>
+          <w:sz w:val="24"/>
+          <w:szCs w:val="24"/>
+          <w:lang w:val="en-US"/>
+        </w:rPr>
+        <w:t>Photoshop</w:t>
+      </w:r>
+      <w:r>
+        <w:rPr>
+          <w:i/>
+          <w:sz w:val="24"/>
+          <w:szCs w:val="24"/>
+          <w:lang w:val="en-US"/>
+        </w:rPr>
+        <w:t xml:space="preserve"> CS5</w:t>
+      </w:r>
+      <w:r>
+        <w:rPr>
+          <w:i/>
+          <w:sz w:val="24"/>
+          <w:szCs w:val="24"/>
+          <w:lang w:val="en-US"/>
+        </w:rPr>
+        <w:t>, Fireworks, Dreamweaver</w:t>
+      </w:r>
+      <w:r>
+        <w:rPr>
+          <w:i/>
+          <w:sz w:val="24"/>
+          <w:szCs w:val="24"/>
+          <w:lang w:val="en-US"/>
+        </w:rPr>
+        <w:t xml:space="preserve"> CS5</w:t>
+      </w:r>
+      <w:r>
+        <w:rPr>
+          <w:i/>
+          <w:sz w:val="24"/>
+          <w:szCs w:val="24"/>
+          <w:lang w:val="en-US"/>
+        </w:rPr>
+        <w:t xml:space="preserve">, Flash, Microsoft Office, </w:t>
+      </w:r>
+      <w:r>
+        <w:rPr>
+          <w:i/>
+          <w:sz w:val="24"/>
+          <w:szCs w:val="24"/>
+          <w:lang w:val="en-US"/>
+        </w:rPr>
+        <w:t xml:space="preserve">MCMS, </w:t>
+      </w:r>
+      <w:r>
+        <w:rPr>
+          <w:i/>
+          <w:sz w:val="24"/>
+          <w:szCs w:val="24"/>
+          <w:lang w:val="en-US"/>
+        </w:rPr>
+        <w:t xml:space="preserve">Vignette, Web Design, Windows </w:t>
+      </w:r>
+      <w:r>
+        <w:rPr>
+          <w:i/>
+          <w:sz w:val="24"/>
+          <w:szCs w:val="24"/>
+          <w:lang w:val="en-US"/>
+        </w:rPr>
+        <w:t xml:space="preserve">Web </w:t>
+      </w:r>
+      <w:r>
+        <w:rPr>
+          <w:i/>
+          <w:sz w:val="24"/>
+          <w:szCs w:val="24"/>
+          <w:lang w:val="en-US"/>
+        </w:rPr>
+        <w:t>Server 2003</w:t>
+      </w:r>
+      <w:r>
+        <w:rPr>
+          <w:i/>
+          <w:sz w:val="24"/>
+          <w:szCs w:val="24"/>
+          <w:lang w:val="en-US"/>
+        </w:rPr>
+        <w:t xml:space="preserve">-2008 R2, Domain configuration, DNS configuration, Live Streaming, Electronic Payment Process, Authorized.NET, Silverlight, </w:t>
       </w:r>
       <w:r>
         <w:rPr>
@@ -220,7 +492,16 @@
           <w:szCs w:val="24"/>
           <w:lang w:val="en-US"/>
         </w:rPr>
-        <w:t>, PHP,</w:t>
+        <w:t>LINQ</w:t>
+      </w:r>
+      <w:r>
+        <w:rPr>
+          <w:i/>
+          <w:sz w:val="24"/>
+          <w:szCs w:val="24"/>
+          <w:lang w:val="en-US"/>
+        </w:rPr>
+        <w:t xml:space="preserve">, </w:t>
       </w:r>
       <w:r>
         <w:rPr>
@@ -230,7 +511,16 @@
           <w:szCs w:val="24"/>
           <w:lang w:val="en-US"/>
         </w:rPr>
-        <w:t xml:space="preserve"> Java</w:t>
+        <w:t>.NET Entity Framework</w:t>
+      </w:r>
+      <w:r>
+        <w:rPr>
+          <w:i/>
+          <w:sz w:val="24"/>
+          <w:szCs w:val="24"/>
+          <w:lang w:val="en-US"/>
+        </w:rPr>
+        <w:t>, .NET Core, Rational Team, Maven, Spring, Eclipse, IntelliJ IDEA, Enterprise Architect (Reverse Engineer), SVN, GIT, Source Safe, Visual Team Foundation (Agile)</w:t>
       </w:r>
       <w:r>
         <w:rPr>
@@ -240,80 +530,9 @@
           <w:szCs w:val="24"/>
           <w:lang w:val="en-US"/>
         </w:rPr>
-        <w:t xml:space="preserve"> (MVC)</w:t>
-      </w:r>
-      <w:r>
-        <w:rPr>
-          <w:i/>
-          <w:sz w:val="24"/>
-          <w:szCs w:val="24"/>
-          <w:lang w:val="en-US"/>
-        </w:rPr>
-        <w:t>,</w:t>
-      </w:r>
-      <w:r>
-        <w:rPr>
-          <w:i/>
-          <w:sz w:val="24"/>
-          <w:szCs w:val="24"/>
-          <w:lang w:val="en-US"/>
-        </w:rPr>
-        <w:t xml:space="preserve"> SQL Server 2000-20</w:t>
-      </w:r>
-      <w:r>
-        <w:rPr>
-          <w:i/>
-          <w:sz w:val="24"/>
-          <w:szCs w:val="24"/>
-          <w:lang w:val="en-US"/>
-        </w:rPr>
-        <w:t>12</w:t>
-      </w:r>
-      <w:r>
-        <w:rPr>
-          <w:i/>
-          <w:sz w:val="24"/>
-          <w:szCs w:val="24"/>
-          <w:lang w:val="en-US"/>
-        </w:rPr>
         <w:t xml:space="preserve">, </w:t>
       </w:r>
-      <w:r>
-        <w:rPr>
-          <w:i/>
-          <w:sz w:val="24"/>
-          <w:szCs w:val="24"/>
-          <w:lang w:val="en-US"/>
-        </w:rPr>
-        <w:t>MySQL, Oracle</w:t>
-      </w:r>
-      <w:r>
-        <w:rPr>
-          <w:i/>
-          <w:sz w:val="24"/>
-          <w:szCs w:val="24"/>
-          <w:lang w:val="en-US"/>
-        </w:rPr>
-        <w:t xml:space="preserve"> PL/SQL Developer, </w:t>
-      </w:r>
-      <w:r>
-        <w:rPr>
-          <w:i/>
-          <w:sz w:val="24"/>
-          <w:szCs w:val="24"/>
-          <w:lang w:val="en-US"/>
-        </w:rPr>
-        <w:t xml:space="preserve">DB2, </w:t>
-      </w:r>
-      <w:r>
-        <w:rPr>
-          <w:i/>
-          <w:sz w:val="24"/>
-          <w:szCs w:val="24"/>
-          <w:lang w:val="en-US"/>
-        </w:rPr>
-        <w:t xml:space="preserve">HTML, CSS, </w:t>
-      </w:r>
+      <w:proofErr w:type="spellStart"/>
       <w:r>
         <w:rPr>
           <w:b/>
@@ -322,17 +541,9 @@
           <w:szCs w:val="24"/>
           <w:lang w:val="en-US"/>
         </w:rPr>
-        <w:t>Bootstrap</w:t>
-      </w:r>
-      <w:r>
-        <w:rPr>
-          <w:i/>
-          <w:sz w:val="24"/>
-          <w:szCs w:val="24"/>
-          <w:lang w:val="en-US"/>
-        </w:rPr>
-        <w:t xml:space="preserve">, </w:t>
-      </w:r>
+        <w:t>Xcode</w:t>
+      </w:r>
+      <w:proofErr w:type="spellEnd"/>
       <w:r>
         <w:rPr>
           <w:b/>
@@ -341,261 +552,7 @@
           <w:szCs w:val="24"/>
           <w:lang w:val="en-US"/>
         </w:rPr>
-        <w:t>XML</w:t>
-      </w:r>
-      <w:r>
-        <w:rPr>
-          <w:i/>
-          <w:sz w:val="24"/>
-          <w:szCs w:val="24"/>
-          <w:lang w:val="en-US"/>
-        </w:rPr>
-        <w:t>, Reporting Services</w:t>
-      </w:r>
-      <w:r>
-        <w:rPr>
-          <w:i/>
-          <w:sz w:val="24"/>
-          <w:szCs w:val="24"/>
-          <w:lang w:val="en-US"/>
-        </w:rPr>
-        <w:t>(SSRS)</w:t>
-      </w:r>
-      <w:r>
-        <w:rPr>
-          <w:i/>
-          <w:sz w:val="24"/>
-          <w:szCs w:val="24"/>
-          <w:lang w:val="en-US"/>
-        </w:rPr>
-        <w:t xml:space="preserve">, </w:t>
-      </w:r>
-      <w:r>
-        <w:rPr>
-          <w:i/>
-          <w:sz w:val="24"/>
-          <w:szCs w:val="24"/>
-          <w:lang w:val="en-US"/>
-        </w:rPr>
-        <w:t xml:space="preserve">Oracle Reports, </w:t>
-      </w:r>
-      <w:r>
-        <w:rPr>
-          <w:i/>
-          <w:sz w:val="24"/>
-          <w:szCs w:val="24"/>
-          <w:lang w:val="en-US"/>
-        </w:rPr>
-        <w:t xml:space="preserve">Crystal Reports, </w:t>
-      </w:r>
-      <w:r>
-        <w:rPr>
-          <w:i/>
-          <w:sz w:val="24"/>
-          <w:szCs w:val="24"/>
-          <w:lang w:val="en-US"/>
-        </w:rPr>
-        <w:t>Integration Services</w:t>
-      </w:r>
-      <w:r>
-        <w:rPr>
-          <w:i/>
-          <w:sz w:val="24"/>
-          <w:szCs w:val="24"/>
-          <w:lang w:val="en-US"/>
-        </w:rPr>
-        <w:t xml:space="preserve"> (SSIS)</w:t>
-      </w:r>
-      <w:r>
-        <w:rPr>
-          <w:i/>
-          <w:sz w:val="24"/>
-          <w:szCs w:val="24"/>
-          <w:lang w:val="en-US"/>
-        </w:rPr>
-        <w:t xml:space="preserve">, </w:t>
-      </w:r>
-      <w:r>
-        <w:rPr>
-          <w:i/>
-          <w:sz w:val="24"/>
-          <w:szCs w:val="24"/>
-          <w:lang w:val="en-US"/>
-        </w:rPr>
-        <w:t>Web Services</w:t>
-      </w:r>
-      <w:r>
-        <w:rPr>
-          <w:i/>
-          <w:sz w:val="24"/>
-          <w:szCs w:val="24"/>
-          <w:lang w:val="en-US"/>
-        </w:rPr>
-        <w:t xml:space="preserve">, </w:t>
-      </w:r>
-      <w:proofErr w:type="spellStart"/>
-      <w:r>
-        <w:rPr>
-          <w:i/>
-          <w:sz w:val="24"/>
-          <w:szCs w:val="24"/>
-          <w:lang w:val="en-US"/>
-        </w:rPr>
-        <w:t>WebMethods</w:t>
-      </w:r>
-      <w:proofErr w:type="spellEnd"/>
-      <w:r>
-        <w:rPr>
-          <w:i/>
-          <w:sz w:val="24"/>
-          <w:szCs w:val="24"/>
-          <w:lang w:val="en-US"/>
-        </w:rPr>
-        <w:t xml:space="preserve"> 7</w:t>
-      </w:r>
-      <w:r>
-        <w:rPr>
-          <w:i/>
-          <w:sz w:val="24"/>
-          <w:szCs w:val="24"/>
-          <w:lang w:val="en-US"/>
-        </w:rPr>
-        <w:t xml:space="preserve"> (basic)</w:t>
-      </w:r>
-      <w:r>
-        <w:rPr>
-          <w:i/>
-          <w:sz w:val="24"/>
-          <w:szCs w:val="24"/>
-          <w:lang w:val="en-US"/>
-        </w:rPr>
-        <w:t xml:space="preserve">, </w:t>
-      </w:r>
-      <w:r>
-        <w:rPr>
-          <w:i/>
-          <w:sz w:val="24"/>
-          <w:szCs w:val="24"/>
-          <w:lang w:val="en-US"/>
-        </w:rPr>
-        <w:t>classic</w:t>
-      </w:r>
-      <w:r>
-        <w:rPr>
-          <w:i/>
-          <w:sz w:val="24"/>
-          <w:szCs w:val="24"/>
-          <w:lang w:val="en-US"/>
-        </w:rPr>
-        <w:t xml:space="preserve"> </w:t>
-      </w:r>
-      <w:r>
-        <w:rPr>
-          <w:i/>
-          <w:sz w:val="24"/>
-          <w:szCs w:val="24"/>
-          <w:lang w:val="en-US"/>
-        </w:rPr>
-        <w:t>JavaScript,</w:t>
-      </w:r>
-      <w:r>
-        <w:rPr>
-          <w:i/>
-          <w:sz w:val="24"/>
-          <w:szCs w:val="24"/>
-          <w:lang w:val="en-US"/>
-        </w:rPr>
-        <w:t xml:space="preserve"> </w:t>
-      </w:r>
-      <w:r>
-        <w:rPr>
-          <w:i/>
-          <w:sz w:val="24"/>
-          <w:szCs w:val="24"/>
-          <w:lang w:val="en-US"/>
-        </w:rPr>
-        <w:t>AJAX,</w:t>
-      </w:r>
-      <w:r>
-        <w:rPr>
-          <w:i/>
-          <w:sz w:val="24"/>
-          <w:szCs w:val="24"/>
-          <w:lang w:val="en-US"/>
-        </w:rPr>
-        <w:t xml:space="preserve"> jQuery, Photoshop, Fireworks, Dreamweaver CS5, Flash, Microsoft Office, MCMS, Vignette, Web Design, Windows </w:t>
-      </w:r>
-      <w:r>
-        <w:rPr>
-          <w:i/>
-          <w:sz w:val="24"/>
-          <w:szCs w:val="24"/>
-          <w:lang w:val="en-US"/>
-        </w:rPr>
-        <w:t xml:space="preserve">Web </w:t>
-      </w:r>
-      <w:r>
-        <w:rPr>
-          <w:i/>
-          <w:sz w:val="24"/>
-          <w:szCs w:val="24"/>
-          <w:lang w:val="en-US"/>
-        </w:rPr>
-        <w:t>Server 2003</w:t>
-      </w:r>
-      <w:r>
-        <w:rPr>
-          <w:i/>
-          <w:sz w:val="24"/>
-          <w:szCs w:val="24"/>
-          <w:lang w:val="en-US"/>
-        </w:rPr>
-        <w:t>-2008</w:t>
-      </w:r>
-      <w:r>
-        <w:rPr>
-          <w:i/>
-          <w:sz w:val="24"/>
-          <w:szCs w:val="24"/>
-          <w:lang w:val="en-US"/>
-        </w:rPr>
-        <w:t xml:space="preserve"> R2</w:t>
-      </w:r>
-      <w:r>
-        <w:rPr>
-          <w:i/>
-          <w:sz w:val="24"/>
-          <w:szCs w:val="24"/>
-          <w:lang w:val="en-US"/>
-        </w:rPr>
-        <w:t>, Domain configuration, DNS configuration,</w:t>
-      </w:r>
-      <w:r>
-        <w:rPr>
-          <w:i/>
-          <w:sz w:val="24"/>
-          <w:szCs w:val="24"/>
-          <w:lang w:val="en-US"/>
-        </w:rPr>
-        <w:t xml:space="preserve"> Live Streaming, Electronic Payment Process, Au</w:t>
-      </w:r>
-      <w:r>
-        <w:rPr>
-          <w:i/>
-          <w:sz w:val="24"/>
-          <w:szCs w:val="24"/>
-          <w:lang w:val="en-US"/>
-        </w:rPr>
-        <w:t>thorized.NET</w:t>
-      </w:r>
-      <w:r>
-        <w:rPr>
-          <w:i/>
-          <w:sz w:val="24"/>
-          <w:szCs w:val="24"/>
-          <w:lang w:val="en-US"/>
-        </w:rPr>
-        <w:t xml:space="preserve">, Silverlight, </w:t>
+        <w:t xml:space="preserve"> &amp; S</w:t>
       </w:r>
       <w:r>
         <w:rPr>
@@ -605,237 +562,16 @@
           <w:szCs w:val="24"/>
           <w:lang w:val="en-US"/>
         </w:rPr>
-        <w:t>LIN</w:t>
-      </w:r>
-      <w:r>
-        <w:rPr>
-          <w:b/>
-          <w:i/>
-          <w:sz w:val="24"/>
-          <w:szCs w:val="24"/>
-          <w:lang w:val="en-US"/>
-        </w:rPr>
-        <w:t>Q</w:t>
-      </w:r>
-      <w:r>
-        <w:rPr>
-          <w:i/>
-          <w:sz w:val="24"/>
-          <w:szCs w:val="24"/>
-          <w:lang w:val="en-US"/>
-        </w:rPr>
-        <w:t xml:space="preserve">, </w:t>
-      </w:r>
-      <w:r>
-        <w:rPr>
-          <w:b/>
-          <w:i/>
-          <w:sz w:val="24"/>
-          <w:szCs w:val="24"/>
-          <w:lang w:val="en-US"/>
-        </w:rPr>
-        <w:t xml:space="preserve">.NET </w:t>
-      </w:r>
-      <w:r>
-        <w:rPr>
-          <w:b/>
-          <w:i/>
-          <w:sz w:val="24"/>
-          <w:szCs w:val="24"/>
-          <w:lang w:val="en-US"/>
-        </w:rPr>
-        <w:t>Entity Framework</w:t>
-      </w:r>
-      <w:r>
-        <w:rPr>
-          <w:i/>
-          <w:sz w:val="24"/>
-          <w:szCs w:val="24"/>
-          <w:lang w:val="en-US"/>
-        </w:rPr>
-        <w:t xml:space="preserve">, </w:t>
-      </w:r>
-      <w:r>
-        <w:rPr>
-          <w:i/>
-          <w:sz w:val="24"/>
-          <w:szCs w:val="24"/>
-          <w:lang w:val="en-US"/>
-        </w:rPr>
-        <w:t xml:space="preserve">.NET Core, </w:t>
-      </w:r>
-      <w:r>
-        <w:rPr>
-          <w:i/>
-          <w:sz w:val="24"/>
-          <w:szCs w:val="24"/>
-          <w:lang w:val="en-US"/>
-        </w:rPr>
-        <w:t xml:space="preserve">Maven, </w:t>
-      </w:r>
-      <w:r>
-        <w:rPr>
-          <w:i/>
-          <w:sz w:val="24"/>
-          <w:szCs w:val="24"/>
-          <w:lang w:val="en-US"/>
-        </w:rPr>
-        <w:t>Spring, Eclipse, IntelliJ IDEA</w:t>
-      </w:r>
-      <w:r>
-        <w:rPr>
-          <w:i/>
-          <w:sz w:val="24"/>
-          <w:szCs w:val="24"/>
-          <w:lang w:val="en-US"/>
-        </w:rPr>
-        <w:t>, Enterprise Architect</w:t>
-      </w:r>
-      <w:r>
-        <w:rPr>
-          <w:i/>
-          <w:sz w:val="24"/>
-          <w:szCs w:val="24"/>
-          <w:lang w:val="en-US"/>
-        </w:rPr>
-        <w:t xml:space="preserve"> (Reverse Engineer)</w:t>
-      </w:r>
-      <w:r>
-        <w:rPr>
-          <w:i/>
-          <w:sz w:val="24"/>
-          <w:szCs w:val="24"/>
-          <w:lang w:val="en-US"/>
-        </w:rPr>
-        <w:t>, SVN, GIT</w:t>
-      </w:r>
-      <w:r>
-        <w:rPr>
-          <w:i/>
-          <w:sz w:val="24"/>
-          <w:szCs w:val="24"/>
-          <w:lang w:val="en-US"/>
-        </w:rPr>
-        <w:t>, Source Safe</w:t>
-      </w:r>
-      <w:r>
-        <w:rPr>
-          <w:i/>
-          <w:sz w:val="24"/>
-          <w:szCs w:val="24"/>
-          <w:lang w:val="en-US"/>
-        </w:rPr>
-        <w:t>, Visual Team Foundation (Agile)</w:t>
-      </w:r>
-      <w:r>
-        <w:rPr>
-          <w:b/>
-          <w:i/>
-          <w:sz w:val="24"/>
-          <w:szCs w:val="24"/>
-          <w:lang w:val="en-US"/>
-        </w:rPr>
-        <w:t xml:space="preserve">, </w:t>
-      </w:r>
-      <w:proofErr w:type="spellStart"/>
-      <w:r>
-        <w:rPr>
-          <w:b/>
-          <w:i/>
-          <w:sz w:val="24"/>
-          <w:szCs w:val="24"/>
-          <w:lang w:val="en-US"/>
-        </w:rPr>
-        <w:t>Xcode</w:t>
-      </w:r>
-      <w:proofErr w:type="spellEnd"/>
-      <w:r>
-        <w:rPr>
-          <w:b/>
-          <w:i/>
-          <w:sz w:val="24"/>
-          <w:szCs w:val="24"/>
-          <w:lang w:val="en-US"/>
-        </w:rPr>
-        <w:t xml:space="preserve"> &amp; S</w:t>
-      </w:r>
-      <w:r>
-        <w:rPr>
-          <w:b/>
-          <w:i/>
-          <w:sz w:val="24"/>
-          <w:szCs w:val="24"/>
-          <w:lang w:val="en-US"/>
-        </w:rPr>
-        <w:t xml:space="preserve">wift </w:t>
-      </w:r>
-      <w:r>
-        <w:rPr>
-          <w:sz w:val="24"/>
-          <w:szCs w:val="24"/>
-          <w:lang w:val="en-US"/>
-        </w:rPr>
-        <w:t>(</w:t>
-      </w:r>
-      <w:r>
-        <w:rPr>
-          <w:sz w:val="24"/>
-          <w:szCs w:val="24"/>
-          <w:lang w:val="en-US"/>
-        </w:rPr>
-        <w:t>basic</w:t>
-      </w:r>
-      <w:r>
-        <w:rPr>
-          <w:sz w:val="24"/>
-          <w:szCs w:val="24"/>
-          <w:lang w:val="en-US"/>
-        </w:rPr>
-        <w:t>)</w:t>
-      </w:r>
-      <w:r>
-        <w:rPr>
-          <w:sz w:val="24"/>
-          <w:szCs w:val="24"/>
-          <w:lang w:val="en-US"/>
-        </w:rPr>
-        <w:t>,</w:t>
-      </w:r>
-      <w:r>
-        <w:rPr>
-          <w:i/>
-          <w:sz w:val="24"/>
-          <w:szCs w:val="24"/>
-          <w:lang w:val="en-US"/>
-        </w:rPr>
-        <w:t xml:space="preserve"> Send Grid</w:t>
-      </w:r>
-      <w:r>
-        <w:rPr>
-          <w:i/>
-          <w:sz w:val="24"/>
-          <w:szCs w:val="24"/>
-          <w:lang w:val="en-US"/>
-        </w:rPr>
-        <w:t>, JIRA</w:t>
-      </w:r>
-      <w:r>
-        <w:rPr>
-          <w:i/>
-          <w:sz w:val="24"/>
-          <w:szCs w:val="24"/>
-          <w:lang w:val="en-US"/>
-        </w:rPr>
-        <w:t>, SAP Middleware</w:t>
-      </w:r>
-      <w:r>
-        <w:rPr>
-          <w:i/>
-          <w:sz w:val="24"/>
-          <w:szCs w:val="24"/>
-          <w:lang w:val="en-US"/>
-        </w:rPr>
-        <w:t>, Power BI</w:t>
+        <w:t>wift (BASIC)</w:t>
+      </w:r>
+      <w:r>
+        <w:rPr>
+          <w:i/>
+          <w:sz w:val="24"/>
+          <w:szCs w:val="24"/>
+          <w:lang w:val="en-US"/>
+        </w:rPr>
+        <w:t>, Send Grid, JIRA, SAP Middleware, Power BI</w:t>
       </w:r>
     </w:p>
     <w:p>
@@ -872,7 +608,7 @@
           <w:szCs w:val="24"/>
           <w:lang w:val="en-US"/>
         </w:rPr>
-        <w:t>Clients</w:t>
+        <w:t>Work Experience</w:t>
       </w:r>
       <w:r>
         <w:rPr>
@@ -882,7 +618,17 @@
           <w:szCs w:val="24"/>
           <w:lang w:val="en-US"/>
         </w:rPr>
-        <w:t xml:space="preserve">                                                      </w:t>
+        <w:t xml:space="preserve"> </w:t>
+      </w:r>
+      <w:r>
+        <w:rPr>
+          <w:caps w:val="0"/>
+          <w:smallCaps/>
+          <w:sz w:val="24"/>
+          <w:szCs w:val="24"/>
+          <w:lang w:val="en-US"/>
+        </w:rPr>
+        <w:t xml:space="preserve">                                      </w:t>
       </w:r>
       <w:r>
         <w:rPr>
@@ -941,7 +687,7 @@
                 <w:spacing w:val="10"/>
                 <w:sz w:val="22"/>
                 <w:szCs w:val="22"/>
-                <w:lang w:val="en-US"/>
+                <w:lang w:val="es-US"/>
               </w:rPr>
             </w:pPr>
             <w:r>
@@ -950,7 +696,7 @@
                 <w:spacing w:val="10"/>
                 <w:sz w:val="22"/>
                 <w:szCs w:val="22"/>
-                <w:lang w:val="en-US"/>
+                <w:lang w:val="es-US"/>
               </w:rPr>
               <w:t>MMM Holdings LLC</w:t>
             </w:r>
@@ -962,65 +708,29 @@
                 <w:spacing w:val="10"/>
                 <w:sz w:val="22"/>
                 <w:szCs w:val="22"/>
-                <w:lang w:val="en-US"/>
+                <w:lang w:val="es-US"/>
               </w:rPr>
             </w:pPr>
-            <w:proofErr w:type="spellStart"/>
             <w:r>
               <w:rPr>
                 <w:smallCaps/>
                 <w:spacing w:val="10"/>
                 <w:sz w:val="22"/>
                 <w:szCs w:val="22"/>
-                <w:lang w:val="en-US"/>
-              </w:rPr>
-              <w:t>Vaquería</w:t>
+                <w:lang w:val="es-US"/>
+              </w:rPr>
+              <w:t xml:space="preserve">Vaquería </w:t>
             </w:r>
-            <w:proofErr w:type="spellEnd"/>
             <w:r>
               <w:rPr>
                 <w:smallCaps/>
                 <w:spacing w:val="10"/>
                 <w:sz w:val="22"/>
                 <w:szCs w:val="22"/>
-                <w:lang w:val="en-US"/>
-              </w:rPr>
-              <w:t xml:space="preserve"> </w:t>
+                <w:lang w:val="es-US"/>
+              </w:rPr>
+              <w:t>Tres Monjitas</w:t>
             </w:r>
-            <w:proofErr w:type="spellStart"/>
-            <w:r>
-              <w:rPr>
-                <w:smallCaps/>
-                <w:spacing w:val="10"/>
-                <w:sz w:val="22"/>
-                <w:szCs w:val="22"/>
-                <w:lang w:val="en-US"/>
-              </w:rPr>
-              <w:t>Tres</w:t>
-            </w:r>
-            <w:proofErr w:type="spellEnd"/>
-            <w:r>
-              <w:rPr>
-                <w:smallCaps/>
-                <w:spacing w:val="10"/>
-                <w:sz w:val="22"/>
-                <w:szCs w:val="22"/>
-                <w:lang w:val="en-US"/>
-              </w:rPr>
-              <w:t xml:space="preserve"> </w:t>
-            </w:r>
-            <w:proofErr w:type="spellStart"/>
-            <w:r>
-              <w:rPr>
-                <w:smallCaps/>
-                <w:spacing w:val="10"/>
-                <w:sz w:val="22"/>
-                <w:szCs w:val="22"/>
-                <w:lang w:val="en-US"/>
-              </w:rPr>
-              <w:t>Monjitas</w:t>
-            </w:r>
-            <w:proofErr w:type="spellEnd"/>
           </w:p>
           <w:p>
             <w:pPr>
@@ -1197,7 +907,7 @@
                 <w:spacing w:val="10"/>
                 <w:sz w:val="22"/>
                 <w:szCs w:val="22"/>
-                <w:lang w:val="en-US"/>
+                <w:lang w:val="es-US"/>
               </w:rPr>
             </w:pPr>
             <w:r>
@@ -1206,7 +916,7 @@
                 <w:spacing w:val="10"/>
                 <w:sz w:val="22"/>
                 <w:szCs w:val="22"/>
-                <w:lang w:val="en-US"/>
+                <w:lang w:val="es-US"/>
               </w:rPr>
               <w:t>MMM</w:t>
             </w:r>
@@ -1218,7 +928,7 @@
                 <w:spacing w:val="10"/>
                 <w:sz w:val="22"/>
                 <w:szCs w:val="22"/>
-                <w:lang w:val="en-US"/>
+                <w:lang w:val="es-US"/>
               </w:rPr>
             </w:pPr>
             <w:r>
@@ -1227,7 +937,7 @@
                 <w:spacing w:val="10"/>
                 <w:sz w:val="22"/>
                 <w:szCs w:val="22"/>
-                <w:lang w:val="en-US"/>
+                <w:lang w:val="es-US"/>
               </w:rPr>
               <w:t>AON Puerto Rico</w:t>
             </w:r>
@@ -1239,7 +949,7 @@
                 <w:spacing w:val="10"/>
                 <w:sz w:val="22"/>
                 <w:szCs w:val="22"/>
-                <w:lang w:val="en-US"/>
+                <w:lang w:val="es-US"/>
               </w:rPr>
             </w:pPr>
             <w:r>
@@ -1248,7 +958,7 @@
                 <w:spacing w:val="10"/>
                 <w:sz w:val="22"/>
                 <w:szCs w:val="22"/>
-                <w:lang w:val="en-US"/>
+                <w:lang w:val="es-US"/>
               </w:rPr>
               <w:t>Wal-Mart</w:t>
             </w:r>
@@ -1568,31 +1278,39 @@
                 <w:spacing w:val="10"/>
                 <w:sz w:val="22"/>
                 <w:szCs w:val="22"/>
-                <w:lang w:val="en-US"/>
+                <w:lang w:val="es-US"/>
               </w:rPr>
               <w:t xml:space="preserve">El Nuevo </w:t>
             </w:r>
-            <w:proofErr w:type="spellStart"/>
             <w:r>
               <w:rPr>
                 <w:smallCaps/>
                 <w:spacing w:val="10"/>
                 <w:sz w:val="22"/>
                 <w:szCs w:val="22"/>
-                <w:lang w:val="en-US"/>
+                <w:lang w:val="es-US"/>
               </w:rPr>
               <w:t>día</w:t>
             </w:r>
-            <w:proofErr w:type="spellEnd"/>
             <w:r>
               <w:rPr>
                 <w:smallCaps/>
                 <w:spacing w:val="10"/>
                 <w:sz w:val="22"/>
                 <w:szCs w:val="22"/>
-                <w:lang w:val="en-US"/>
-              </w:rPr>
-              <w:t xml:space="preserve"> / Virtual Inc. Internet Solutions</w:t>
+                <w:lang w:val="es-US"/>
+              </w:rPr>
+              <w:t xml:space="preserve"> / Virtual Inc. </w:t>
+            </w:r>
+            <w:r>
+              <w:rPr>
+                <w:smallCaps/>
+                <w:spacing w:val="10"/>
+                <w:sz w:val="22"/>
+                <w:szCs w:val="22"/>
+                <w:lang w:val="en-US"/>
+              </w:rPr>
+              <w:t>Internet Solutions</w:t>
             </w:r>
           </w:p>
           <w:p>
@@ -1655,29 +1373,9 @@
                 <w:spacing w:val="10"/>
                 <w:sz w:val="22"/>
                 <w:szCs w:val="22"/>
-                <w:lang w:val="en-US"/>
+                <w:lang w:val="es-US"/>
               </w:rPr>
             </w:pPr>
-            <w:r>
-              <w:rPr>
-                <w:smallCaps/>
-                <w:spacing w:val="10"/>
-                <w:sz w:val="22"/>
-                <w:szCs w:val="22"/>
-                <w:lang w:val="en-US"/>
-              </w:rPr>
-              <w:t>University</w:t>
-            </w:r>
-            <w:r>
-              <w:rPr>
-                <w:smallCaps/>
-                <w:spacing w:val="10"/>
-                <w:sz w:val="22"/>
-                <w:szCs w:val="22"/>
-                <w:lang w:val="en-US"/>
-              </w:rPr>
-              <w:t xml:space="preserve"> of Puerto Rico, Río </w:t>
-            </w:r>
             <w:proofErr w:type="spellStart"/>
             <w:r>
               <w:rPr>
@@ -1685,21 +1383,9 @@
                 <w:spacing w:val="10"/>
                 <w:sz w:val="22"/>
                 <w:szCs w:val="22"/>
-                <w:lang w:val="en-US"/>
-              </w:rPr>
-              <w:t>Pied</w:t>
-            </w:r>
-            <w:bookmarkStart w:id="0" w:name="_GoBack"/>
-            <w:bookmarkEnd w:id="0"/>
-            <w:r>
-              <w:rPr>
-                <w:smallCaps/>
-                <w:spacing w:val="10"/>
-                <w:sz w:val="22"/>
-                <w:szCs w:val="22"/>
-                <w:lang w:val="en-US"/>
-              </w:rPr>
-              <w:t>ras</w:t>
+                <w:lang w:val="es-US"/>
+              </w:rPr>
+              <w:t>University</w:t>
             </w:r>
             <w:proofErr w:type="spellEnd"/>
             <w:r>
@@ -1708,9 +1394,9 @@
                 <w:spacing w:val="10"/>
                 <w:sz w:val="22"/>
                 <w:szCs w:val="22"/>
-                <w:lang w:val="en-US"/>
-              </w:rPr>
-              <w:t xml:space="preserve"> Cam</w:t>
+                <w:lang w:val="es-US"/>
+              </w:rPr>
+              <w:t xml:space="preserve"> of Puerto Rico, Río Piedras Cam</w:t>
             </w:r>
             <w:r>
               <w:rPr>
@@ -1718,7 +1404,7 @@
                 <w:spacing w:val="10"/>
                 <w:sz w:val="22"/>
                 <w:szCs w:val="22"/>
-                <w:lang w:val="en-US"/>
+                <w:lang w:val="es-US"/>
               </w:rPr>
               <w:t>pus</w:t>
             </w:r>
@@ -1737,7 +1423,7 @@
           <w:iCs/>
           <w:sz w:val="16"/>
           <w:szCs w:val="16"/>
-          <w:lang w:val="en-US"/>
+          <w:lang w:val="es-US"/>
         </w:rPr>
       </w:pPr>
     </w:p>
@@ -1852,7 +1538,19 @@
           <w:szCs w:val="24"/>
           <w:lang w:val="en-US"/>
         </w:rPr>
-        <w:t xml:space="preserve"> – 2007</w:t>
+        <w:t xml:space="preserve"> – </w:t>
+      </w:r>
+      <w:bookmarkStart w:id="0" w:name="_GoBack"/>
+      <w:bookmarkEnd w:id="0"/>
+      <w:r>
+        <w:rPr>
+          <w:smallCaps/>
+          <w:spacing w:val="10"/>
+          <w:sz w:val="24"/>
+          <w:szCs w:val="24"/>
+          <w:lang w:val="en-US"/>
+        </w:rPr>
+        <w:t>2007</w:t>
       </w:r>
     </w:p>
     <w:p>
@@ -2327,6 +2025,69 @@
         <w:lang w:val="en-US"/>
       </w:rPr>
       <w:t xml:space="preserve"> PR 00926</w:t>
+    </w:r>
+    <w:r>
+      <w:rPr>
+        <w:b/>
+        <w:spacing w:val="-4"/>
+        <w:sz w:val="18"/>
+        <w:lang w:val="en-US"/>
+      </w:rPr>
+      <w:t xml:space="preserve"> – U</w:t>
+    </w:r>
+    <w:r>
+      <w:rPr>
+        <w:b/>
+        <w:spacing w:val="-4"/>
+        <w:sz w:val="18"/>
+        <w:lang w:val="en-US"/>
+      </w:rPr>
+      <w:t>.</w:t>
+    </w:r>
+    <w:r>
+      <w:rPr>
+        <w:b/>
+        <w:spacing w:val="-4"/>
+        <w:sz w:val="18"/>
+        <w:lang w:val="en-US"/>
+      </w:rPr>
+      <w:t>S</w:t>
+    </w:r>
+    <w:r>
+      <w:rPr>
+        <w:b/>
+        <w:spacing w:val="-4"/>
+        <w:sz w:val="18"/>
+        <w:lang w:val="en-US"/>
+      </w:rPr>
+      <w:t>.</w:t>
+    </w:r>
+    <w:r>
+      <w:rPr>
+        <w:b/>
+        <w:spacing w:val="-4"/>
+        <w:sz w:val="18"/>
+        <w:lang w:val="en-US"/>
+      </w:rPr>
+      <w:t xml:space="preserve"> </w:t>
+    </w:r>
+    <w:r>
+      <w:rPr>
+        <w:b/>
+        <w:spacing w:val="-4"/>
+        <w:sz w:val="18"/>
+        <w:lang w:val="en-US"/>
+      </w:rPr>
+      <w:t>c</w:t>
+    </w:r>
+    <w:r>
+      <w:rPr>
+        <w:b/>
+        <w:spacing w:val="-4"/>
+        <w:sz w:val="18"/>
+        <w:lang w:val="en-US"/>
+      </w:rPr>
+      <w:t>itizen</w:t>
     </w:r>
     <w:r>
       <w:rPr>
@@ -4459,7 +4220,7 @@
 </file>
 
 <file path=customXml/itemProps1.xml><?xml version="1.0" encoding="utf-8"?>
-<ds:datastoreItem xmlns:ds="http://schemas.openxmlformats.org/officeDocument/2006/customXml" ds:itemID="{7D546A3D-AF8E-4724-A19A-3247C900CFCE}">
+<ds:datastoreItem xmlns:ds="http://schemas.openxmlformats.org/officeDocument/2006/customXml" ds:itemID="{3A4F1037-F92B-4E2F-9925-00CE6ADC230D}">
   <ds:schemaRefs>
     <ds:schemaRef ds:uri="http://schemas.openxmlformats.org/officeDocument/2006/bibliography"/>
   </ds:schemaRefs>

--- a/resume/ResumeJavierRosado-Short.docx
+++ b/resume/ResumeJavierRosado-Short.docx
@@ -698,27 +698,6 @@
                 <w:szCs w:val="22"/>
                 <w:lang w:val="es-US"/>
               </w:rPr>
-              <w:t>MMM Holdings LLC</w:t>
-            </w:r>
-          </w:p>
-          <w:p>
-            <w:pPr>
-              <w:rPr>
-                <w:smallCaps/>
-                <w:spacing w:val="10"/>
-                <w:sz w:val="22"/>
-                <w:szCs w:val="22"/>
-                <w:lang w:val="es-US"/>
-              </w:rPr>
-            </w:pPr>
-            <w:r>
-              <w:rPr>
-                <w:smallCaps/>
-                <w:spacing w:val="10"/>
-                <w:sz w:val="22"/>
-                <w:szCs w:val="22"/>
-                <w:lang w:val="es-US"/>
-              </w:rPr>
               <w:t xml:space="preserve">Vaquería </w:t>
             </w:r>
             <w:r>
@@ -918,7 +897,7 @@
                 <w:szCs w:val="22"/>
                 <w:lang w:val="es-US"/>
               </w:rPr>
-              <w:t>MMM</w:t>
+              <w:t>MMM Holdings LLC</w:t>
             </w:r>
           </w:p>
           <w:p>
@@ -1540,8 +1519,6 @@
         </w:rPr>
         <w:t xml:space="preserve"> – </w:t>
       </w:r>
-      <w:bookmarkStart w:id="0" w:name="_GoBack"/>
-      <w:bookmarkEnd w:id="0"/>
       <w:r>
         <w:rPr>
           <w:smallCaps/>
@@ -1837,8 +1814,12 @@
       </w:r>
     </w:p>
     <w:sectPr>
-      <w:headerReference w:type="default" r:id="rId8"/>
-      <w:headerReference w:type="first" r:id="rId9"/>
+      <w:headerReference w:type="even" r:id="rId8"/>
+      <w:headerReference w:type="default" r:id="rId9"/>
+      <w:footerReference w:type="even" r:id="rId10"/>
+      <w:footerReference w:type="default" r:id="rId11"/>
+      <w:headerReference w:type="first" r:id="rId12"/>
+      <w:footerReference w:type="first" r:id="rId13"/>
       <w:pgSz w:w="12240" w:h="15840"/>
       <w:pgMar w:top="806" w:right="1008" w:bottom="810" w:left="1008" w:header="810" w:footer="720" w:gutter="0"/>
       <w:cols w:space="720"/>
@@ -1867,6 +1848,36 @@
 </w:endnotes>
 </file>
 
+<file path=word/footer1.xml><?xml version="1.0" encoding="utf-8"?>
+<w:ftr xmlns:wpc="http://schemas.microsoft.com/office/word/2010/wordprocessingCanvas" xmlns:mc="http://schemas.openxmlformats.org/markup-compatibility/2006" xmlns:o="urn:schemas-microsoft-com:office:office" xmlns:r="http://schemas.openxmlformats.org/officeDocument/2006/relationships" xmlns:m="http://schemas.openxmlformats.org/officeDocument/2006/math" xmlns:v="urn:schemas-microsoft-com:vml" xmlns:wp14="http://schemas.microsoft.com/office/word/2010/wordprocessingDrawing" xmlns:wp="http://schemas.openxmlformats.org/drawingml/2006/wordprocessingDrawing" xmlns:w10="urn:schemas-microsoft-com:office:word" xmlns:w="http://schemas.openxmlformats.org/wordprocessingml/2006/main" xmlns:w14="http://schemas.microsoft.com/office/word/2010/wordml" xmlns:w15="http://schemas.microsoft.com/office/word/2012/wordml" xmlns:wpg="http://schemas.microsoft.com/office/word/2010/wordprocessingGroup" xmlns:wpi="http://schemas.microsoft.com/office/word/2010/wordprocessingInk" xmlns:wne="http://schemas.microsoft.com/office/word/2006/wordml" xmlns:wps="http://schemas.microsoft.com/office/word/2010/wordprocessingShape" mc:Ignorable="w14 w15 wp14">
+  <w:p>
+    <w:pPr>
+      <w:pStyle w:val="Footer"/>
+    </w:pPr>
+  </w:p>
+</w:ftr>
+</file>
+
+<file path=word/footer2.xml><?xml version="1.0" encoding="utf-8"?>
+<w:ftr xmlns:wpc="http://schemas.microsoft.com/office/word/2010/wordprocessingCanvas" xmlns:mc="http://schemas.openxmlformats.org/markup-compatibility/2006" xmlns:o="urn:schemas-microsoft-com:office:office" xmlns:r="http://schemas.openxmlformats.org/officeDocument/2006/relationships" xmlns:m="http://schemas.openxmlformats.org/officeDocument/2006/math" xmlns:v="urn:schemas-microsoft-com:vml" xmlns:wp14="http://schemas.microsoft.com/office/word/2010/wordprocessingDrawing" xmlns:wp="http://schemas.openxmlformats.org/drawingml/2006/wordprocessingDrawing" xmlns:w10="urn:schemas-microsoft-com:office:word" xmlns:w="http://schemas.openxmlformats.org/wordprocessingml/2006/main" xmlns:w14="http://schemas.microsoft.com/office/word/2010/wordml" xmlns:w15="http://schemas.microsoft.com/office/word/2012/wordml" xmlns:wpg="http://schemas.microsoft.com/office/word/2010/wordprocessingGroup" xmlns:wpi="http://schemas.microsoft.com/office/word/2010/wordprocessingInk" xmlns:wne="http://schemas.microsoft.com/office/word/2006/wordml" xmlns:wps="http://schemas.microsoft.com/office/word/2010/wordprocessingShape" mc:Ignorable="w14 w15 wp14">
+  <w:p>
+    <w:pPr>
+      <w:pStyle w:val="Footer"/>
+    </w:pPr>
+  </w:p>
+</w:ftr>
+</file>
+
+<file path=word/footer3.xml><?xml version="1.0" encoding="utf-8"?>
+<w:ftr xmlns:wpc="http://schemas.microsoft.com/office/word/2010/wordprocessingCanvas" xmlns:mc="http://schemas.openxmlformats.org/markup-compatibility/2006" xmlns:o="urn:schemas-microsoft-com:office:office" xmlns:r="http://schemas.openxmlformats.org/officeDocument/2006/relationships" xmlns:m="http://schemas.openxmlformats.org/officeDocument/2006/math" xmlns:v="urn:schemas-microsoft-com:vml" xmlns:wp14="http://schemas.microsoft.com/office/word/2010/wordprocessingDrawing" xmlns:wp="http://schemas.openxmlformats.org/drawingml/2006/wordprocessingDrawing" xmlns:w10="urn:schemas-microsoft-com:office:word" xmlns:w="http://schemas.openxmlformats.org/wordprocessingml/2006/main" xmlns:w14="http://schemas.microsoft.com/office/word/2010/wordml" xmlns:w15="http://schemas.microsoft.com/office/word/2012/wordml" xmlns:wpg="http://schemas.microsoft.com/office/word/2010/wordprocessingGroup" xmlns:wpi="http://schemas.microsoft.com/office/word/2010/wordprocessingInk" xmlns:wne="http://schemas.microsoft.com/office/word/2006/wordml" xmlns:wps="http://schemas.microsoft.com/office/word/2010/wordprocessingShape" mc:Ignorable="w14 w15 wp14">
+  <w:p>
+    <w:pPr>
+      <w:pStyle w:val="Footer"/>
+    </w:pPr>
+  </w:p>
+</w:ftr>
+</file>
+
 <file path=word/footnotes.xml><?xml version="1.0" encoding="utf-8"?>
 <w:footnotes xmlns:wpc="http://schemas.microsoft.com/office/word/2010/wordprocessingCanvas" xmlns:mc="http://schemas.openxmlformats.org/markup-compatibility/2006" xmlns:o="urn:schemas-microsoft-com:office:office" xmlns:r="http://schemas.openxmlformats.org/officeDocument/2006/relationships" xmlns:m="http://schemas.openxmlformats.org/officeDocument/2006/math" xmlns:v="urn:schemas-microsoft-com:vml" xmlns:wp14="http://schemas.microsoft.com/office/word/2010/wordprocessingDrawing" xmlns:wp="http://schemas.openxmlformats.org/drawingml/2006/wordprocessingDrawing" xmlns:w10="urn:schemas-microsoft-com:office:word" xmlns:w="http://schemas.openxmlformats.org/wordprocessingml/2006/main" xmlns:w14="http://schemas.microsoft.com/office/word/2010/wordml" xmlns:w15="http://schemas.microsoft.com/office/word/2012/wordml" xmlns:wpg="http://schemas.microsoft.com/office/word/2010/wordprocessingGroup" xmlns:wpi="http://schemas.microsoft.com/office/word/2010/wordprocessingInk" xmlns:wne="http://schemas.microsoft.com/office/word/2006/wordml" xmlns:wps="http://schemas.microsoft.com/office/word/2010/wordprocessingShape" mc:Ignorable="w14 w15 wp14">
   <w:footnote w:type="separator" w:id="-1">
@@ -1891,20 +1902,30 @@
   <w:p>
     <w:pPr>
       <w:pStyle w:val="Header"/>
-      <w:tabs>
-        <w:tab w:val="clear" w:pos="4320"/>
-        <w:tab w:val="left" w:pos="0"/>
-      </w:tabs>
-      <w:rPr>
-        <w:i/>
-        <w:spacing w:val="10"/>
-      </w:rPr>
     </w:pPr>
   </w:p>
 </w:hdr>
 </file>
 
 <file path=word/header2.xml><?xml version="1.0" encoding="utf-8"?>
+<w:hdr xmlns:wpc="http://schemas.microsoft.com/office/word/2010/wordprocessingCanvas" xmlns:mc="http://schemas.openxmlformats.org/markup-compatibility/2006" xmlns:o="urn:schemas-microsoft-com:office:office" xmlns:r="http://schemas.openxmlformats.org/officeDocument/2006/relationships" xmlns:m="http://schemas.openxmlformats.org/officeDocument/2006/math" xmlns:v="urn:schemas-microsoft-com:vml" xmlns:wp14="http://schemas.microsoft.com/office/word/2010/wordprocessingDrawing" xmlns:wp="http://schemas.openxmlformats.org/drawingml/2006/wordprocessingDrawing" xmlns:w10="urn:schemas-microsoft-com:office:word" xmlns:w="http://schemas.openxmlformats.org/wordprocessingml/2006/main" xmlns:w14="http://schemas.microsoft.com/office/word/2010/wordml" xmlns:w15="http://schemas.microsoft.com/office/word/2012/wordml" xmlns:wpg="http://schemas.microsoft.com/office/word/2010/wordprocessingGroup" xmlns:wpi="http://schemas.microsoft.com/office/word/2010/wordprocessingInk" xmlns:wne="http://schemas.microsoft.com/office/word/2006/wordml" xmlns:wps="http://schemas.microsoft.com/office/word/2010/wordprocessingShape" mc:Ignorable="w14 w15 wp14">
+  <w:p>
+    <w:pPr>
+      <w:pStyle w:val="Header"/>
+      <w:tabs>
+        <w:tab w:val="clear" w:pos="4320"/>
+        <w:tab w:val="left" w:pos="0"/>
+      </w:tabs>
+      <w:rPr>
+        <w:i/>
+        <w:spacing w:val="10"/>
+      </w:rPr>
+    </w:pPr>
+  </w:p>
+</w:hdr>
+</file>
+
+<file path=word/header3.xml><?xml version="1.0" encoding="utf-8"?>
 <w:hdr xmlns:wpc="http://schemas.microsoft.com/office/word/2010/wordprocessingCanvas" xmlns:mc="http://schemas.openxmlformats.org/markup-compatibility/2006" xmlns:o="urn:schemas-microsoft-com:office:office" xmlns:r="http://schemas.openxmlformats.org/officeDocument/2006/relationships" xmlns:m="http://schemas.openxmlformats.org/officeDocument/2006/math" xmlns:v="urn:schemas-microsoft-com:vml" xmlns:wp14="http://schemas.microsoft.com/office/word/2010/wordprocessingDrawing" xmlns:wp="http://schemas.openxmlformats.org/drawingml/2006/wordprocessingDrawing" xmlns:w10="urn:schemas-microsoft-com:office:word" xmlns:w="http://schemas.openxmlformats.org/wordprocessingml/2006/main" xmlns:w14="http://schemas.microsoft.com/office/word/2010/wordml" xmlns:w15="http://schemas.microsoft.com/office/word/2012/wordml" xmlns:wpg="http://schemas.microsoft.com/office/word/2010/wordprocessingGroup" xmlns:wpi="http://schemas.microsoft.com/office/word/2010/wordprocessingInk" xmlns:wne="http://schemas.microsoft.com/office/word/2006/wordml" xmlns:wps="http://schemas.microsoft.com/office/word/2010/wordprocessingShape" mc:Ignorable="w14 w15 wp14">
   <w:p>
     <w:pPr>
@@ -1959,8 +1980,10 @@
         <w:szCs w:val="22"/>
         <w:lang w:val="en-US"/>
       </w:rPr>
-      <w:t>senior</w:t>
+      <w:t xml:space="preserve">Senior Full-Stack Software </w:t>
     </w:r>
+    <w:bookmarkStart w:id="0" w:name="_GoBack"/>
+    <w:bookmarkEnd w:id="0"/>
     <w:r>
       <w:rPr>
         <w:bCs/>
@@ -1970,7 +1993,7 @@
         <w:szCs w:val="22"/>
         <w:lang w:val="en-US"/>
       </w:rPr>
-      <w:t xml:space="preserve"> software architect</w:t>
+      <w:t>Engineer</w:t>
     </w:r>
   </w:p>
   <w:p>
@@ -1987,7 +2010,7 @@
         <w:b/>
         <w:spacing w:val="-4"/>
         <w:sz w:val="18"/>
-        <w:lang w:val="en-US"/>
+        <w:lang w:val="es-US"/>
       </w:rPr>
     </w:pPr>
     <w:r>
@@ -1995,151 +2018,108 @@
         <w:b/>
         <w:spacing w:val="-4"/>
         <w:sz w:val="18"/>
-        <w:lang w:val="en-US"/>
-      </w:rPr>
-      <w:t xml:space="preserve">Remote service from </w:t>
+        <w:lang w:val="es-US"/>
+      </w:rPr>
+      <w:t>SAN JUAN</w:t>
     </w:r>
     <w:r>
       <w:rPr>
         <w:b/>
         <w:spacing w:val="-4"/>
         <w:sz w:val="18"/>
-        <w:lang w:val="en-US"/>
-      </w:rPr>
-      <w:t>SAN JUAN</w:t>
+        <w:lang w:val="es-US"/>
+      </w:rPr>
+      <w:t>,</w:t>
     </w:r>
     <w:r>
       <w:rPr>
         <w:b/>
         <w:spacing w:val="-4"/>
         <w:sz w:val="18"/>
-        <w:lang w:val="en-US"/>
-      </w:rPr>
-      <w:t>,</w:t>
+        <w:lang w:val="es-US"/>
+      </w:rPr>
+      <w:t xml:space="preserve"> PUERTO RICO</w:t>
     </w:r>
     <w:r>
       <w:rPr>
         <w:b/>
         <w:spacing w:val="-4"/>
         <w:sz w:val="18"/>
-        <w:lang w:val="en-US"/>
-      </w:rPr>
-      <w:t xml:space="preserve"> PR 00926</w:t>
+        <w:lang w:val="es-US"/>
+      </w:rPr>
+      <w:t xml:space="preserve"> 00926</w:t>
     </w:r>
     <w:r>
       <w:rPr>
         <w:b/>
         <w:spacing w:val="-4"/>
         <w:sz w:val="18"/>
-        <w:lang w:val="en-US"/>
-      </w:rPr>
-      <w:t xml:space="preserve"> – U</w:t>
+        <w:lang w:val="es-US"/>
+      </w:rPr>
+      <w:t xml:space="preserve"> – U.S. </w:t>
     </w:r>
+    <w:proofErr w:type="spellStart"/>
     <w:r>
       <w:rPr>
         <w:b/>
         <w:spacing w:val="-4"/>
         <w:sz w:val="18"/>
-        <w:lang w:val="en-US"/>
-      </w:rPr>
-      <w:t>.</w:t>
+        <w:lang w:val="es-US"/>
+      </w:rPr>
+      <w:t>citizen</w:t>
     </w:r>
+    <w:proofErr w:type="spellEnd"/>
     <w:r>
       <w:rPr>
         <w:b/>
         <w:spacing w:val="-4"/>
         <w:sz w:val="18"/>
-        <w:lang w:val="en-US"/>
-      </w:rPr>
-      <w:t>S</w:t>
+        <w:lang w:val="es-US"/>
+      </w:rPr>
+      <w:t xml:space="preserve"> | E-mail: </w:t>
     </w:r>
     <w:r>
       <w:rPr>
         <w:b/>
         <w:spacing w:val="-4"/>
         <w:sz w:val="18"/>
-        <w:lang w:val="en-US"/>
-      </w:rPr>
-      <w:t>.</w:t>
+        <w:lang w:val="es-US"/>
+      </w:rPr>
+      <w:t>jjrosado@gmail.com</w:t>
     </w:r>
     <w:r>
       <w:rPr>
         <w:b/>
         <w:spacing w:val="-4"/>
         <w:sz w:val="18"/>
-        <w:lang w:val="en-US"/>
-      </w:rPr>
-      <w:t xml:space="preserve"> </w:t>
+        <w:lang w:val="es-US"/>
+      </w:rPr>
+      <w:t xml:space="preserve"> | (</w:t>
     </w:r>
     <w:r>
       <w:rPr>
         <w:b/>
         <w:spacing w:val="-4"/>
         <w:sz w:val="18"/>
-        <w:lang w:val="en-US"/>
-      </w:rPr>
-      <w:t>c</w:t>
+        <w:lang w:val="es-US"/>
+      </w:rPr>
+      <w:t>321</w:t>
     </w:r>
     <w:r>
       <w:rPr>
         <w:b/>
         <w:spacing w:val="-4"/>
         <w:sz w:val="18"/>
-        <w:lang w:val="en-US"/>
-      </w:rPr>
-      <w:t>itizen</w:t>
+        <w:lang w:val="es-US"/>
+      </w:rPr>
+      <w:t>)</w:t>
     </w:r>
     <w:r>
       <w:rPr>
         <w:b/>
         <w:spacing w:val="-4"/>
         <w:sz w:val="18"/>
-        <w:lang w:val="en-US"/>
-      </w:rPr>
-      <w:t xml:space="preserve"> | E-mail: </w:t>
-    </w:r>
-    <w:r>
-      <w:rPr>
-        <w:b/>
-        <w:spacing w:val="-4"/>
-        <w:sz w:val="18"/>
-        <w:lang w:val="en-US"/>
-      </w:rPr>
-      <w:t>jjrosado@gmail.com</w:t>
-    </w:r>
-    <w:r>
-      <w:rPr>
-        <w:b/>
-        <w:spacing w:val="-4"/>
-        <w:sz w:val="18"/>
-        <w:lang w:val="en-US"/>
-      </w:rPr>
-      <w:t xml:space="preserve"> | (</w:t>
-    </w:r>
-    <w:r>
-      <w:rPr>
-        <w:b/>
-        <w:spacing w:val="-4"/>
-        <w:sz w:val="18"/>
-        <w:lang w:val="en-US"/>
-      </w:rPr>
-      <w:t>321</w:t>
-    </w:r>
-    <w:r>
-      <w:rPr>
-        <w:b/>
-        <w:spacing w:val="-4"/>
-        <w:sz w:val="18"/>
-        <w:lang w:val="en-US"/>
-      </w:rPr>
-      <w:t>)</w:t>
-    </w:r>
-    <w:r>
-      <w:rPr>
-        <w:b/>
-        <w:spacing w:val="-4"/>
-        <w:sz w:val="18"/>
-        <w:lang w:val="en-US"/>
+        <w:lang w:val="es-US"/>
       </w:rPr>
       <w:t>365-4345</w:t>
     </w:r>
@@ -2155,7 +2135,7 @@
       </w:tabs>
       <w:jc w:val="center"/>
       <w:rPr>
-        <w:lang w:val="en-US"/>
+        <w:lang w:val="es-US"/>
       </w:rPr>
     </w:pPr>
   </w:p>
@@ -4220,7 +4200,7 @@
 </file>
 
 <file path=customXml/itemProps1.xml><?xml version="1.0" encoding="utf-8"?>
-<ds:datastoreItem xmlns:ds="http://schemas.openxmlformats.org/officeDocument/2006/customXml" ds:itemID="{3A4F1037-F92B-4E2F-9925-00CE6ADC230D}">
+<ds:datastoreItem xmlns:ds="http://schemas.openxmlformats.org/officeDocument/2006/customXml" ds:itemID="{D2C6F69C-862F-4153-B42F-C210EE06F6CE}">
   <ds:schemaRefs>
     <ds:schemaRef ds:uri="http://schemas.openxmlformats.org/officeDocument/2006/bibliography"/>
   </ds:schemaRefs>

--- a/resume/ResumeJavierRosado-Short.docx
+++ b/resume/ResumeJavierRosado-Short.docx
@@ -573,6 +573,26 @@
         </w:rPr>
         <w:t>, Send Grid, JIRA, SAP Middleware, Power BI</w:t>
       </w:r>
+      <w:r>
+        <w:rPr>
+          <w:i/>
+          <w:sz w:val="24"/>
+          <w:szCs w:val="24"/>
+          <w:lang w:val="en-US"/>
+        </w:rPr>
+        <w:t xml:space="preserve">, Azure </w:t>
+      </w:r>
+      <w:proofErr w:type="spellStart"/>
+      <w:r>
+        <w:rPr>
+          <w:i/>
+          <w:sz w:val="24"/>
+          <w:szCs w:val="24"/>
+          <w:lang w:val="en-US"/>
+        </w:rPr>
+        <w:t>DevOPS</w:t>
+      </w:r>
+      <w:proofErr w:type="spellEnd"/>
     </w:p>
     <w:p>
       <w:pPr>
@@ -698,6 +718,29 @@
                 <w:szCs w:val="22"/>
                 <w:lang w:val="es-US"/>
               </w:rPr>
+              <w:t>Humana</w:t>
+            </w:r>
+            <w:bookmarkStart w:id="0" w:name="_GoBack"/>
+            <w:bookmarkEnd w:id="0"/>
+          </w:p>
+          <w:p>
+            <w:pPr>
+              <w:rPr>
+                <w:smallCaps/>
+                <w:spacing w:val="10"/>
+                <w:sz w:val="22"/>
+                <w:szCs w:val="22"/>
+                <w:lang w:val="es-US"/>
+              </w:rPr>
+            </w:pPr>
+            <w:r>
+              <w:rPr>
+                <w:smallCaps/>
+                <w:spacing w:val="10"/>
+                <w:sz w:val="22"/>
+                <w:szCs w:val="22"/>
+                <w:lang w:val="es-US"/>
+              </w:rPr>
               <w:t xml:space="preserve">Vaquería </w:t>
             </w:r>
             <w:r>
@@ -718,19 +761,21 @@
                 <w:spacing w:val="10"/>
                 <w:sz w:val="22"/>
                 <w:szCs w:val="22"/>
-                <w:lang w:val="en-US"/>
+                <w:lang w:val="es-US"/>
               </w:rPr>
             </w:pPr>
+            <w:proofErr w:type="spellStart"/>
             <w:r>
               <w:rPr>
                 <w:smallCaps/>
                 <w:spacing w:val="10"/>
                 <w:sz w:val="22"/>
                 <w:szCs w:val="22"/>
-                <w:lang w:val="en-US"/>
+                <w:lang w:val="es-US"/>
               </w:rPr>
               <w:t>DirecTV</w:t>
             </w:r>
+            <w:proofErr w:type="spellEnd"/>
           </w:p>
           <w:p>
             <w:pPr>
@@ -739,7 +784,7 @@
                 <w:spacing w:val="10"/>
                 <w:sz w:val="22"/>
                 <w:szCs w:val="22"/>
-                <w:lang w:val="en-US"/>
+                <w:lang w:val="es-US"/>
               </w:rPr>
             </w:pPr>
             <w:r>
@@ -748,7 +793,7 @@
                 <w:spacing w:val="10"/>
                 <w:sz w:val="22"/>
                 <w:szCs w:val="22"/>
-                <w:lang w:val="en-US"/>
+                <w:lang w:val="es-US"/>
               </w:rPr>
               <w:t>Burger King</w:t>
             </w:r>
@@ -928,7 +973,7 @@
                 <w:spacing w:val="10"/>
                 <w:sz w:val="22"/>
                 <w:szCs w:val="22"/>
-                <w:lang w:val="es-US"/>
+                <w:lang w:val="en-US"/>
               </w:rPr>
             </w:pPr>
             <w:r>
@@ -937,7 +982,7 @@
                 <w:spacing w:val="10"/>
                 <w:sz w:val="22"/>
                 <w:szCs w:val="22"/>
-                <w:lang w:val="es-US"/>
+                <w:lang w:val="en-US"/>
               </w:rPr>
               <w:t>Wal-Mart</w:t>
             </w:r>
@@ -1980,20 +2025,7 @@
         <w:szCs w:val="22"/>
         <w:lang w:val="en-US"/>
       </w:rPr>
-      <w:t xml:space="preserve">Senior Full-Stack Software </w:t>
-    </w:r>
-    <w:bookmarkStart w:id="0" w:name="_GoBack"/>
-    <w:bookmarkEnd w:id="0"/>
-    <w:r>
-      <w:rPr>
-        <w:bCs/>
-        <w:smallCaps/>
-        <w:spacing w:val="20"/>
-        <w:sz w:val="22"/>
-        <w:szCs w:val="22"/>
-        <w:lang w:val="en-US"/>
-      </w:rPr>
-      <w:t>Engineer</w:t>
+      <w:t>Senior Full-Stack Software Engineer</w:t>
     </w:r>
   </w:p>
   <w:p>
@@ -4200,7 +4232,7 @@
 </file>
 
 <file path=customXml/itemProps1.xml><?xml version="1.0" encoding="utf-8"?>
-<ds:datastoreItem xmlns:ds="http://schemas.openxmlformats.org/officeDocument/2006/customXml" ds:itemID="{D2C6F69C-862F-4153-B42F-C210EE06F6CE}">
+<ds:datastoreItem xmlns:ds="http://schemas.openxmlformats.org/officeDocument/2006/customXml" ds:itemID="{271248C0-D863-4A6D-87D6-F8296EA567A1}">
   <ds:schemaRefs>
     <ds:schemaRef ds:uri="http://schemas.openxmlformats.org/officeDocument/2006/bibliography"/>
   </ds:schemaRefs>

--- a/resume/ResumeJavierRosado-Short.docx
+++ b/resume/ResumeJavierRosado-Short.docx
@@ -720,8 +720,6 @@
               </w:rPr>
               <w:t>Humana</w:t>
             </w:r>
-            <w:bookmarkStart w:id="0" w:name="_GoBack"/>
-            <w:bookmarkEnd w:id="0"/>
           </w:p>
           <w:p>
             <w:pPr>
@@ -1409,7 +1407,19 @@
                 <w:szCs w:val="22"/>
                 <w:lang w:val="es-US"/>
               </w:rPr>
-              <w:t>University</w:t>
+              <w:t>Unive</w:t>
+            </w:r>
+            <w:bookmarkStart w:id="0" w:name="_GoBack"/>
+            <w:bookmarkEnd w:id="0"/>
+            <w:r>
+              <w:rPr>
+                <w:smallCaps/>
+                <w:spacing w:val="10"/>
+                <w:sz w:val="22"/>
+                <w:szCs w:val="22"/>
+                <w:lang w:val="es-US"/>
+              </w:rPr>
+              <w:t>rsity</w:t>
             </w:r>
             <w:proofErr w:type="spellEnd"/>
             <w:r>
@@ -1663,186 +1673,6 @@
     </w:p>
     <w:p>
       <w:pPr>
-        <w:ind w:firstLine="360"/>
-        <w:rPr>
-          <w:b/>
-          <w:i/>
-          <w:sz w:val="24"/>
-          <w:szCs w:val="24"/>
-          <w:lang w:val="en-US"/>
-        </w:rPr>
-      </w:pPr>
-      <w:r>
-        <w:rPr>
-          <w:b/>
-          <w:i/>
-          <w:sz w:val="24"/>
-          <w:szCs w:val="24"/>
-          <w:lang w:val="en-US"/>
-        </w:rPr>
-        <w:t xml:space="preserve">John K. Ainslie – </w:t>
-      </w:r>
-      <w:r>
-        <w:rPr>
-          <w:i/>
-          <w:sz w:val="24"/>
-          <w:szCs w:val="24"/>
-          <w:lang w:val="en-US"/>
-        </w:rPr>
-        <w:t>VTM IT Director – (787)223-8464</w:t>
-      </w:r>
-    </w:p>
-    <w:p>
-      <w:pPr>
-        <w:ind w:firstLine="360"/>
-        <w:rPr>
-          <w:b/>
-          <w:i/>
-          <w:sz w:val="24"/>
-          <w:szCs w:val="24"/>
-          <w:lang w:val="en-US"/>
-        </w:rPr>
-      </w:pPr>
-    </w:p>
-    <w:p>
-      <w:pPr>
-        <w:ind w:firstLine="360"/>
-        <w:rPr>
-          <w:i/>
-          <w:sz w:val="24"/>
-          <w:szCs w:val="24"/>
-          <w:lang w:val="en-US"/>
-        </w:rPr>
-      </w:pPr>
-      <w:proofErr w:type="spellStart"/>
-      <w:r>
-        <w:rPr>
-          <w:b/>
-          <w:i/>
-          <w:sz w:val="24"/>
-          <w:szCs w:val="24"/>
-          <w:lang w:val="en-US"/>
-        </w:rPr>
-        <w:t>Yosué</w:t>
-      </w:r>
-      <w:proofErr w:type="spellEnd"/>
-      <w:r>
-        <w:rPr>
-          <w:b/>
-          <w:i/>
-          <w:sz w:val="24"/>
-          <w:szCs w:val="24"/>
-          <w:lang w:val="en-US"/>
-        </w:rPr>
-        <w:t xml:space="preserve"> Rodríguez</w:t>
-      </w:r>
-      <w:r>
-        <w:rPr>
-          <w:i/>
-          <w:sz w:val="24"/>
-          <w:szCs w:val="24"/>
-          <w:lang w:val="en-US"/>
-        </w:rPr>
-        <w:t xml:space="preserve"> – Supervisor – Mobile: </w:t>
-      </w:r>
-      <w:r>
-        <w:rPr>
-          <w:i/>
-          <w:sz w:val="24"/>
-          <w:szCs w:val="24"/>
-          <w:lang w:val="en-US"/>
-        </w:rPr>
-        <w:t xml:space="preserve">(787) 410-7113 - </w:t>
-      </w:r>
-      <w:proofErr w:type="spellStart"/>
-      <w:r>
-        <w:rPr>
-          <w:i/>
-          <w:sz w:val="24"/>
-          <w:szCs w:val="24"/>
-          <w:lang w:val="en-US"/>
-        </w:rPr>
-        <w:t>Techno&amp;Logic</w:t>
-      </w:r>
-      <w:proofErr w:type="spellEnd"/>
-    </w:p>
-    <w:p>
-      <w:pPr>
-        <w:ind w:firstLine="360"/>
-        <w:rPr>
-          <w:i/>
-          <w:sz w:val="24"/>
-          <w:szCs w:val="24"/>
-          <w:lang w:val="en-US"/>
-        </w:rPr>
-      </w:pPr>
-    </w:p>
-    <w:p>
-      <w:pPr>
-        <w:ind w:left="360"/>
-        <w:rPr>
-          <w:i/>
-          <w:sz w:val="24"/>
-          <w:szCs w:val="24"/>
-          <w:lang w:val="en-US"/>
-        </w:rPr>
-      </w:pPr>
-      <w:r>
-        <w:rPr>
-          <w:b/>
-          <w:i/>
-          <w:sz w:val="24"/>
-          <w:szCs w:val="24"/>
-          <w:lang w:val="en-US"/>
-        </w:rPr>
-        <w:t>Edgardo Marin</w:t>
-      </w:r>
-      <w:r>
-        <w:rPr>
-          <w:i/>
-          <w:sz w:val="24"/>
-          <w:szCs w:val="24"/>
-          <w:lang w:val="en-US"/>
-        </w:rPr>
-        <w:t xml:space="preserve"> – Extranet Supervisor – Mobile: (787)</w:t>
-      </w:r>
-      <w:r>
-        <w:rPr>
-          <w:i/>
-          <w:sz w:val="24"/>
-          <w:szCs w:val="24"/>
-          <w:lang w:val="en-US"/>
-        </w:rPr>
-        <w:t xml:space="preserve"> </w:t>
-      </w:r>
-      <w:r>
-        <w:rPr>
-          <w:i/>
-          <w:sz w:val="24"/>
-          <w:szCs w:val="24"/>
-          <w:lang w:val="en-US"/>
-        </w:rPr>
-        <w:t>241-0319</w:t>
-      </w:r>
-      <w:r>
-        <w:rPr>
-          <w:i/>
-          <w:sz w:val="24"/>
-          <w:szCs w:val="24"/>
-          <w:lang w:val="en-US"/>
-        </w:rPr>
-        <w:t xml:space="preserve"> - </w:t>
-      </w:r>
-      <w:r>
-        <w:rPr>
-          <w:i/>
-          <w:lang w:val="en-US"/>
-        </w:rPr>
-        <w:t>MAPFRE PUERTO RICO</w:t>
-      </w:r>
-    </w:p>
-    <w:p>
-      <w:pPr>
         <w:rPr>
           <w:i/>
           <w:sz w:val="16"/>
@@ -1850,6 +1680,25 @@
           <w:lang w:val="en-US"/>
         </w:rPr>
       </w:pPr>
+      <w:r>
+        <w:rPr>
+          <w:b/>
+          <w:i/>
+          <w:sz w:val="24"/>
+          <w:szCs w:val="24"/>
+          <w:lang w:val="en-US"/>
+        </w:rPr>
+        <w:t xml:space="preserve">     </w:t>
+      </w:r>
+      <w:r>
+        <w:rPr>
+          <w:i/>
+          <w:sz w:val="24"/>
+          <w:szCs w:val="24"/>
+          <w:lang w:val="en-US"/>
+        </w:rPr>
+        <w:t>References available upon request.</w:t>
+      </w:r>
       <w:r>
         <w:rPr>
           <w:i/>
@@ -4232,7 +4081,7 @@
 </file>
 
 <file path=customXml/itemProps1.xml><?xml version="1.0" encoding="utf-8"?>
-<ds:datastoreItem xmlns:ds="http://schemas.openxmlformats.org/officeDocument/2006/customXml" ds:itemID="{271248C0-D863-4A6D-87D6-F8296EA567A1}">
+<ds:datastoreItem xmlns:ds="http://schemas.openxmlformats.org/officeDocument/2006/customXml" ds:itemID="{D603C137-C241-482B-8E11-00E41CCE9CCE}">
   <ds:schemaRefs>
     <ds:schemaRef ds:uri="http://schemas.openxmlformats.org/officeDocument/2006/bibliography"/>
   </ds:schemaRefs>
